--- a/investigacionProyectoFinalSDS.docx
+++ b/investigacionProyectoFinalSDS.docx
@@ -1,6 +1,6 @@
 
 <file path=word/document.xml><?xml version="1.0" encoding="utf-8"?>
-<w:document xmlns:wpc="http://schemas.microsoft.com/office/word/2010/wordprocessingCanvas" xmlns:cx="http://schemas.microsoft.com/office/drawing/2014/chartex" xmlns:cx1="http://schemas.microsoft.com/office/drawing/2015/9/8/chartex" xmlns:cx2="http://schemas.microsoft.com/office/drawing/2015/10/21/chartex" xmlns:cx3="http://schemas.microsoft.com/office/drawing/2016/5/9/chartex" xmlns:cx4="http://schemas.microsoft.com/office/drawing/2016/5/10/chartex" xmlns:cx5="http://schemas.microsoft.com/office/drawing/2016/5/11/chartex" xmlns:cx6="http://schemas.microsoft.com/office/drawing/2016/5/12/chartex" xmlns:cx7="http://schemas.microsoft.com/office/drawing/2016/5/13/chartex" xmlns:cx8="http://schemas.microsoft.com/office/drawing/2016/5/14/chartex" xmlns:mc="http://schemas.openxmlformats.org/markup-compatibility/2006" xmlns:aink="http://schemas.microsoft.com/office/drawing/2016/ink" xmlns:am3d="http://schemas.microsoft.com/office/drawing/2017/model3d" xmlns:o="urn:schemas-microsoft-com:office:office" xmlns:oel="http://schemas.microsoft.com/office/2019/extlst" xmlns:r="http://schemas.openxmlformats.org/officeDocument/2006/relationships" xmlns:m="http://schemas.openxmlformats.org/officeDocument/2006/math" xmlns:v="urn:schemas-microsoft-com:vml" xmlns:wp14="http://schemas.microsoft.com/office/word/2010/wordprocessingDrawing" xmlns:wp="http://schemas.openxmlformats.org/drawingml/2006/wordprocessingDrawing" xmlns:w10="urn:schemas-microsoft-com:office:word" xmlns:w="http://schemas.openxmlformats.org/wordprocessingml/2006/main" xmlns:w14="http://schemas.microsoft.com/office/word/2010/wordml" xmlns:w15="http://schemas.microsoft.com/office/word/2012/wordml" xmlns:w16cex="http://schemas.microsoft.com/office/word/2018/wordml/cex" xmlns:w16cid="http://schemas.microsoft.com/office/word/2016/wordml/cid" xmlns:w16="http://schemas.microsoft.com/office/word/2018/wordml" xmlns:w16sdtdh="http://schemas.microsoft.com/office/word/2020/wordml/sdtdatahash" xmlns:w16se="http://schemas.microsoft.com/office/word/2015/wordml/symex" xmlns:wpg="http://schemas.microsoft.com/office/word/2010/wordprocessingGroup" xmlns:wpi="http://schemas.microsoft.com/office/word/2010/wordprocessingInk" xmlns:wne="http://schemas.microsoft.com/office/word/2006/wordml" xmlns:wps="http://schemas.microsoft.com/office/word/2010/wordprocessingShape" mc:Ignorable="w14 w15 w16se w16cid w16 w16cex w16sdtdh wp14">
+<w:document xmlns:wpc="http://schemas.microsoft.com/office/word/2010/wordprocessingCanvas" xmlns:cx="http://schemas.microsoft.com/office/drawing/2014/chartex" xmlns:cx1="http://schemas.microsoft.com/office/drawing/2015/9/8/chartex" xmlns:cx2="http://schemas.microsoft.com/office/drawing/2015/10/21/chartex" xmlns:cx3="http://schemas.microsoft.com/office/drawing/2016/5/9/chartex" xmlns:cx4="http://schemas.microsoft.com/office/drawing/2016/5/10/chartex" xmlns:cx5="http://schemas.microsoft.com/office/drawing/2016/5/11/chartex" xmlns:cx6="http://schemas.microsoft.com/office/drawing/2016/5/12/chartex" xmlns:cx7="http://schemas.microsoft.com/office/drawing/2016/5/13/chartex" xmlns:cx8="http://schemas.microsoft.com/office/drawing/2016/5/14/chartex" xmlns:mc="http://schemas.openxmlformats.org/markup-compatibility/2006" xmlns:aink="http://schemas.microsoft.com/office/drawing/2016/ink" xmlns:am3d="http://schemas.microsoft.com/office/drawing/2017/model3d" xmlns:o="urn:schemas-microsoft-com:office:office" xmlns:oel="http://schemas.microsoft.com/office/2019/extlst" xmlns:r="http://schemas.openxmlformats.org/officeDocument/2006/relationships" xmlns:m="http://schemas.openxmlformats.org/officeDocument/2006/math" xmlns:v="urn:schemas-microsoft-com:vml" xmlns:wp14="http://schemas.microsoft.com/office/word/2010/wordprocessingDrawing" xmlns:wp="http://schemas.openxmlformats.org/drawingml/2006/wordprocessingDrawing" xmlns:w10="urn:schemas-microsoft-com:office:word" xmlns:w="http://schemas.openxmlformats.org/wordprocessingml/2006/main" xmlns:w14="http://schemas.microsoft.com/office/word/2010/wordml" xmlns:w15="http://schemas.microsoft.com/office/word/2012/wordml" xmlns:w16cex="http://schemas.microsoft.com/office/word/2018/wordml/cex" xmlns:w16cid="http://schemas.microsoft.com/office/word/2016/wordml/cid" xmlns:w16="http://schemas.microsoft.com/office/word/2018/wordml" xmlns:w16du="http://schemas.microsoft.com/office/word/2023/wordml/word16du" xmlns:w16sdtdh="http://schemas.microsoft.com/office/word/2020/wordml/sdtdatahash" xmlns:w16se="http://schemas.microsoft.com/office/word/2015/wordml/symex" xmlns:wpg="http://schemas.microsoft.com/office/word/2010/wordprocessingGroup" xmlns:wpi="http://schemas.microsoft.com/office/word/2010/wordprocessingInk" xmlns:wne="http://schemas.microsoft.com/office/word/2006/wordml" xmlns:wps="http://schemas.microsoft.com/office/word/2010/wordprocessingShape" mc:Ignorable="w14 w15 w16se w16cid w16 w16cex w16sdtdh w16du wp14">
   <w:body>
     <w:p>
       <w:pPr>
@@ -355,6 +355,12 @@
     </w:p>
     <w:sdt>
       <w:sdtPr>
+        <w:rPr>
+          <w:noProof w:val="0"/>
+          <w:sz w:val="24"/>
+          <w:szCs w:val="20"/>
+          <w:lang w:eastAsia="es-ES"/>
+        </w:rPr>
         <w:id w:val="-1091388785"/>
         <w:docPartObj>
           <w:docPartGallery w:val="Table of Contents"/>
@@ -365,10 +371,6 @@
         <w:rPr>
           <w:b/>
           <w:bCs/>
-          <w:noProof w:val="0"/>
-          <w:sz w:val="24"/>
-          <w:szCs w:val="20"/>
-          <w:lang w:eastAsia="es-ES"/>
         </w:rPr>
       </w:sdtEndPr>
       <w:sdtContent>
@@ -513,20 +515,16 @@
                 <w:noProof/>
                 <w:webHidden/>
               </w:rPr>
-            </w:r>
-            <w:r>
-              <w:rPr>
+              <w:fldChar w:fldCharType="separate"/>
+            </w:r>
+            <w:r>
+              <w:rPr>
+                <w:b/>
+                <w:bCs/>
                 <w:noProof/>
                 <w:webHidden/>
               </w:rPr>
-              <w:fldChar w:fldCharType="separate"/>
-            </w:r>
-            <w:r>
-              <w:rPr>
-                <w:noProof/>
-                <w:webHidden/>
-              </w:rPr>
-              <w:t>2</w:t>
+              <w:t>¡Error! Marcador no definido.</w:t>
             </w:r>
             <w:r>
               <w:rPr>
@@ -600,7 +598,7 @@
                 <w:noProof/>
                 <w:webHidden/>
               </w:rPr>
-              <w:t>3</w:t>
+              <w:t>1</w:t>
             </w:r>
             <w:r>
               <w:rPr>
@@ -661,20 +659,16 @@
                 <w:noProof/>
                 <w:webHidden/>
               </w:rPr>
-            </w:r>
-            <w:r>
-              <w:rPr>
+              <w:fldChar w:fldCharType="separate"/>
+            </w:r>
+            <w:r>
+              <w:rPr>
+                <w:b/>
+                <w:bCs/>
                 <w:noProof/>
                 <w:webHidden/>
               </w:rPr>
-              <w:fldChar w:fldCharType="separate"/>
-            </w:r>
-            <w:r>
-              <w:rPr>
-                <w:noProof/>
-                <w:webHidden/>
-              </w:rPr>
-              <w:t>4</w:t>
+              <w:t>¡Error! Marcador no definido.</w:t>
             </w:r>
             <w:r>
               <w:rPr>
@@ -748,7 +742,7 @@
                 <w:noProof/>
                 <w:webHidden/>
               </w:rPr>
-              <w:t>5</w:t>
+              <w:t>3</w:t>
             </w:r>
             <w:r>
               <w:rPr>
@@ -822,7 +816,7 @@
                 <w:noProof/>
                 <w:webHidden/>
               </w:rPr>
-              <w:t>6</w:t>
+              <w:t>4</w:t>
             </w:r>
             <w:r>
               <w:rPr>
@@ -889,6 +883,9 @@
     </w:p>
     <w:p>
       <w:r>
+        <w:rPr>
+          <w:noProof/>
+        </w:rPr>
         <mc:AlternateContent>
           <mc:Choice Requires="wps">
             <w:drawing>
@@ -963,25 +960,13 @@
     </w:p>
     <w:p>
       <w:r>
-        <w:t>En el campo del aprendizaje automático, la capacidad de adaptar modelos predictivos de manera eficiente ante la llegada continua de nuevos datos es crucial. El entrenamiento incremental, que permite actualizar los modelos sin necesidad de reentrenarlos desde cero, emerge como una solución fundamental para abordar este desafío. Esta metodología no solo optimiza los recursos computacionales y reduce el tiempo de procesamiento, sino que también mejora la capacidad de los modelos para adaptarse rápidamente a cambios en los patrones de los datos.</w:t>
+        <w:t>En el ámbito del aprendizaje automático, la adaptación eficiente de modelos predictivos ante la llegada continua de nuevos datos es crucial. El entrenamiento incremental permite actualizar los modelos sin reentrenarlos desde cero, optimizando recursos computacionales, reduciendo el tiempo de procesamiento y mejorando la capacidad de adaptación a cambios en los patrones de datos.</w:t>
       </w:r>
     </w:p>
     <w:p/>
     <w:p>
       <w:r>
-        <w:t xml:space="preserve">Los algoritmos de aprendizaje automático tradicionalmente requieren que todo el conjunto de datos esté presente durante el entrenamiento, lo que puede ser impracticable con grandes volúmenes de datos o en aplicaciones en tiempo real donde los datos evolucionan </w:t>
-      </w:r>
-      <w:r>
-        <w:t>en periodos de tiempo desde horas hasta días</w:t>
-      </w:r>
-      <w:r>
-        <w:t xml:space="preserve">. En respuesta a esta limitación, </w:t>
-      </w:r>
-      <w:r>
-        <w:t xml:space="preserve">se ha investigado </w:t>
-      </w:r>
-      <w:r>
-        <w:t xml:space="preserve">la aplicación del entrenamiento incremental en varios algoritmos robustos: Redes Neuronales Artificiales (ANN), </w:t>
+        <w:t xml:space="preserve">Tradicionalmente, los algoritmos de aprendizaje automático requieren todo el conjunto de datos durante el entrenamiento, lo cual es impracticable con grandes volúmenes de datos o en aplicaciones en tiempo real. El entrenamiento incremental emerge como una solución ante esta limitación, aplicándose en algoritmos robustos como Redes Neuronales Artificiales (ANN), </w:t>
       </w:r>
       <w:proofErr w:type="spellStart"/>
       <w:r>
@@ -997,175 +982,45 @@
       </w:r>
       <w:proofErr w:type="spellEnd"/>
       <w:r>
-        <w:t>, Random Forest y Máquinas de Vectores de Soporte (SVM). Cada uno de estos algoritmos posee características únicas que pueden ser aprovechadas para mejorar el rendimiento y la eficiencia en escenarios de datos en flujo continuo.</w:t>
+        <w:t xml:space="preserve">, </w:t>
+      </w:r>
+      <w:proofErr w:type="spellStart"/>
+      <w:r>
+        <w:t>Random</w:t>
+      </w:r>
+      <w:proofErr w:type="spellEnd"/>
+      <w:r>
+        <w:t xml:space="preserve"> Forest y Máquinas de Vectores de Soporte (SVM).</w:t>
       </w:r>
     </w:p>
     <w:p/>
     <w:p>
       <w:r>
-        <w:t>El presente trabajo investiga la viabilidad y eficacia del entrenamiento incremental en estos modelos, utilizando un conjunto de datos simulado de transacciones de tarjeta de crédito, clasificadas en normales y fraudulentas. Este enfoque no solo resalta las ventajas prácticas del entrenamiento incremental, sino que también examina los desafíos técnicos, como la estabilidad del modelo y la prevención del olvido catastrófico, un fenómeno donde un modelo pierde información previamente aprendida al adaptarse a nuevos datos.</w:t>
+        <w:t>Este trabajo investiga la viabilidad y eficacia del entrenamiento incremental en estos modelos, utilizando un conjunto de datos de transacciones de tarjetas de crédito para clasificar actividades normales y fraudulentas. Se destacan las ventajas prácticas del entrenamiento incremental y se examinan los desafíos técnicos, como la estabilidad del modelo y la prevención del olvido catastrófico, donde un modelo pierde información previamente aprendida al adaptarse a nuevos datos.</w:t>
       </w:r>
     </w:p>
     <w:p/>
     <w:p>
       <w:r>
-        <w:t>A través de una metodología detallada que incluye la revisión de literatura existente, implementación práctica y evaluación rigurosa, este estudio busca establecer un marco de referencia claro para aplicar el entrenamiento incremental en diversos algoritmos, proporcionando así una guía valiosa para futuras investigaciones y aplicaciones en la industria y la academia.</w:t>
-      </w:r>
-      <w:r>
-        <w:br w:type="page"/>
-      </w:r>
-    </w:p>
+        <w:t>A través de una metodología que incluye revisión de literatura, implementación práctica y evaluación rigurosa, este estudio establece un marco de referencia claro para aplicar el entrenamiento incremental en diversos algoritmos, proporcionando una guía valiosa para futuras investigaciones y aplicaciones en la industria y la academia.</w:t>
+      </w:r>
+    </w:p>
+    <w:p/>
     <w:p>
       <w:pPr>
         <w:pStyle w:val="Ttulo1"/>
       </w:pPr>
-      <w:bookmarkStart w:id="2" w:name="_Toc163826123"/>
-      <w:r>
-        <w:lastRenderedPageBreak/>
-        <w:t>Resumen</w:t>
+      <w:bookmarkStart w:id="2" w:name="_Toc163826124"/>
+      <w:r>
+        <w:t>Investigación sobre algoritmos</w:t>
       </w:r>
       <w:bookmarkEnd w:id="2"/>
     </w:p>
     <w:p>
       <w:r>
-        <mc:AlternateContent>
-          <mc:Choice Requires="wps">
-            <w:drawing>
-              <wp:anchor distT="0" distB="0" distL="114300" distR="114300" simplePos="0" relativeHeight="251661312" behindDoc="0" locked="0" layoutInCell="1" allowOverlap="1" wp14:anchorId="3E262A2E" wp14:editId="592CF190">
-                <wp:simplePos x="0" y="0"/>
-                <wp:positionH relativeFrom="margin">
-                  <wp:align>right</wp:align>
-                </wp:positionH>
-                <wp:positionV relativeFrom="paragraph">
-                  <wp:posOffset>64135</wp:posOffset>
-                </wp:positionV>
-                <wp:extent cx="5577840" cy="24995"/>
-                <wp:effectExtent l="0" t="0" r="22860" b="32385"/>
-                <wp:wrapNone/>
-                <wp:docPr id="750420078" name="Conector recto 1"/>
-                <wp:cNvGraphicFramePr/>
-                <a:graphic xmlns:a="http://schemas.openxmlformats.org/drawingml/2006/main">
-                  <a:graphicData uri="http://schemas.microsoft.com/office/word/2010/wordprocessingShape">
-                    <wps:wsp>
-                      <wps:cNvCnPr/>
-                      <wps:spPr>
-                        <a:xfrm>
-                          <a:off x="0" y="0"/>
-                          <a:ext cx="5577840" cy="24995"/>
-                        </a:xfrm>
-                        <a:prstGeom prst="line">
-                          <a:avLst/>
-                        </a:prstGeom>
-                        <a:ln>
-                          <a:solidFill>
-                            <a:schemeClr val="tx1"/>
-                          </a:solidFill>
-                        </a:ln>
-                      </wps:spPr>
-                      <wps:style>
-                        <a:lnRef idx="1">
-                          <a:schemeClr val="accent1"/>
-                        </a:lnRef>
-                        <a:fillRef idx="0">
-                          <a:schemeClr val="accent1"/>
-                        </a:fillRef>
-                        <a:effectRef idx="0">
-                          <a:schemeClr val="accent1"/>
-                        </a:effectRef>
-                        <a:fontRef idx="minor">
-                          <a:schemeClr val="tx1"/>
-                        </a:fontRef>
-                      </wps:style>
-                      <wps:bodyPr/>
-                    </wps:wsp>
-                  </a:graphicData>
-                </a:graphic>
-                <wp14:sizeRelH relativeFrom="margin">
-                  <wp14:pctWidth>0</wp14:pctWidth>
-                </wp14:sizeRelH>
-                <wp14:sizeRelV relativeFrom="margin">
-                  <wp14:pctHeight>0</wp14:pctHeight>
-                </wp14:sizeRelV>
-              </wp:anchor>
-            </w:drawing>
-          </mc:Choice>
-          <mc:Fallback>
-            <w:pict>
-              <v:line w14:anchorId="00B73419" id="Conector recto 1" o:spid="_x0000_s1026" style="position:absolute;z-index:251661312;visibility:visible;mso-wrap-style:square;mso-width-percent:0;mso-height-percent:0;mso-wrap-distance-left:9pt;mso-wrap-distance-top:0;mso-wrap-distance-right:9pt;mso-wrap-distance-bottom:0;mso-position-horizontal:right;mso-position-horizontal-relative:margin;mso-position-vertical:absolute;mso-position-vertical-relative:text;mso-width-percent:0;mso-height-percent:0;mso-width-relative:margin;mso-height-relative:margin" from="388pt,5.05pt" to="827.2pt,7pt" o:gfxdata="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" strokecolor="black [3213]" strokeweight=".5pt">
-                <v:stroke joinstyle="miter"/>
-                <w10:wrap anchorx="margin"/>
-              </v:line>
-            </w:pict>
-          </mc:Fallback>
-        </mc:AlternateContent>
-      </w:r>
-    </w:p>
-    <w:p>
-      <w:r>
-        <w:t xml:space="preserve">Esta </w:t>
-      </w:r>
-      <w:r>
-        <w:t>investiga</w:t>
-      </w:r>
-      <w:r>
-        <w:t xml:space="preserve">ción tiene como objetivo analizar </w:t>
-      </w:r>
-      <w:r>
-        <w:t xml:space="preserve">la viabilidad del entrenamiento incremental en modelos de aprendizaje automático y profundo para gestionar eficientemente grandes volúmenes de datos y adaptarse dinámicamente a nuevas informaciones. Se centra en cinco algoritmos principales: Redes Neuronales Artificiales (ANN), </w:t>
-      </w:r>
-      <w:proofErr w:type="spellStart"/>
-      <w:r>
-        <w:t>LightGBM</w:t>
-      </w:r>
-      <w:proofErr w:type="spellEnd"/>
-      <w:r>
-        <w:t xml:space="preserve">, </w:t>
-      </w:r>
-      <w:proofErr w:type="spellStart"/>
-      <w:r>
-        <w:t>XGBoost</w:t>
-      </w:r>
-      <w:proofErr w:type="spellEnd"/>
-      <w:r>
-        <w:t xml:space="preserve">, Random Forest, y Máquinas de Vectores de Soporte (SVM). Utilizando un </w:t>
-      </w:r>
-      <w:proofErr w:type="spellStart"/>
-      <w:r>
-        <w:t>dataset</w:t>
-      </w:r>
-      <w:proofErr w:type="spellEnd"/>
-      <w:r>
-        <w:t xml:space="preserve"> de transacciones de tarjeta de crédito clasificadas en normales y fraudulentas, este trabajo evalúa cómo cada modelo puede ser adaptado y entrenado incrementalmente para responder a los desafíos del flujo continuo de datos.</w:t>
-      </w:r>
-    </w:p>
-    <w:p/>
-    <w:p>
-      <w:r>
-        <w:t xml:space="preserve">Este documento contribuye al entendimiento de las técnicas de entrenamiento incremental y su aplicación práctica en el campo del aprendizaje automático, ofreciendo una guía </w:t>
-      </w:r>
-      <w:r>
-        <w:t>inicial</w:t>
-      </w:r>
-      <w:r>
-        <w:t xml:space="preserve"> para investigadores y profesionales que buscan optimizar los sistemas de aprendizaje automático en aplicaciones en tiempo real.</w:t>
-      </w:r>
-      <w:r>
-        <w:br w:type="page"/>
-      </w:r>
-    </w:p>
-    <w:p>
-      <w:pPr>
-        <w:pStyle w:val="Ttulo1"/>
-      </w:pPr>
-      <w:bookmarkStart w:id="3" w:name="_Toc163826124"/>
-      <w:r>
-        <w:lastRenderedPageBreak/>
-        <w:t>Investigación sobre algoritmos</w:t>
-      </w:r>
-      <w:bookmarkEnd w:id="3"/>
-    </w:p>
-    <w:p>
-      <w:r>
+        <w:rPr>
+          <w:noProof/>
+        </w:rPr>
         <mc:AlternateContent>
           <mc:Choice Requires="wps">
             <w:drawing>
@@ -1250,7 +1105,7 @@
     <w:p/>
     <w:p>
       <w:r>
-        <w:t xml:space="preserve">Las Redes Neuronales Artificiales (ANN) de aprendizaje online representan una evolución significativa de las técnicas tradicionales de redes neuronales, diseñadas para actualizar y mejorar sus modelos de forma continua a medida que reciben nuevos datos. Esta capacidad elimina la necesidad de reentrenar el modelo completo desde cero y es invaluable en entornos donde los datos son vastos o se generan de manera continua, tales como aplicaciones de </w:t>
+        <w:t xml:space="preserve">Las Redes Neuronales Artificiales (ANN) de aprendizaje online representan una evolución significativa de las técnicas tradicionales, diseñadas para actualizar y mejorar sus modelos continuamente con nuevos datos. Esta capacidad es invaluable en entornos donde los datos son vastos o se generan de manera continua, como aplicaciones de </w:t>
       </w:r>
       <w:proofErr w:type="spellStart"/>
       <w:r>
@@ -1258,7 +1113,7 @@
       </w:r>
       <w:proofErr w:type="spellEnd"/>
       <w:r>
-        <w:t>, finanzas, o entornos de Internet de las Cosas (</w:t>
+        <w:t>, finanzas o Internet de las Cosas (</w:t>
       </w:r>
       <w:proofErr w:type="spellStart"/>
       <w:r>
@@ -1272,7 +1127,7 @@
     <w:p/>
     <w:p>
       <w:r>
-        <w:t xml:space="preserve">Las ANN de aprendizaje online se adaptan incrementalmente, integrando nuevos datos de manera continua, lo que permite que el modelo se mantenga relevante y eficaz frente a las tendencias cambiantes en los datos. Este enfoque evita el alto costo computacional que implicaría un reentrenamiento total. Utilizan predominantemente el </w:t>
+        <w:t xml:space="preserve">Las ANN de aprendizaje online utilizan predominantemente el </w:t>
       </w:r>
       <w:proofErr w:type="spellStart"/>
       <w:r>
@@ -1304,7 +1159,7 @@
       </w:r>
       <w:proofErr w:type="spellEnd"/>
       <w:r>
-        <w:t xml:space="preserve">), optimizando así la carga computacional y permitiendo una rápida adaptación a nuevos patrones. Además, es crucial gestionar el </w:t>
+        <w:t xml:space="preserve">), optimizando así la carga computacional y permitiendo una rápida adaptación a nuevos patrones. Para gestionar el </w:t>
       </w:r>
       <w:proofErr w:type="spellStart"/>
       <w:r>
@@ -1312,7 +1167,7 @@
       </w:r>
       <w:proofErr w:type="spellEnd"/>
       <w:r>
-        <w:t xml:space="preserve"> mediante técnicas como </w:t>
+        <w:t xml:space="preserve"> se aplican técnicas como </w:t>
       </w:r>
       <w:proofErr w:type="spellStart"/>
       <w:r>
@@ -1336,13 +1191,13 @@
       </w:r>
       <w:proofErr w:type="spellEnd"/>
       <w:r>
-        <w:t>, y la regularización L1/L2 para mantener la generalización del modelo.</w:t>
+        <w:t xml:space="preserve"> y la regularización L1/L2. La elección de la función de pérdida varía según el tipo de problema, utilizando entropía cruzada para clasificación y error cuadrático medio para regresión.</w:t>
       </w:r>
     </w:p>
     <w:p/>
     <w:p>
       <w:r>
-        <w:t xml:space="preserve">La elección de la función de pérdida en las ANN de aprendizaje online varía según el tipo de problema, utilizando funciones como la entropía cruzada para clasificación y el error cuadrático medio para regresión. La eficacia del SGD se complementa con tasas de aprendizaje adaptativas, que se ajustan según el rendimiento del modelo a lo largo del tiempo con métodos como </w:t>
+        <w:t xml:space="preserve">Las tasas de aprendizaje adaptativas, como </w:t>
       </w:r>
       <w:proofErr w:type="spellStart"/>
       <w:r>
@@ -1358,7 +1213,7 @@
       </w:r>
       <w:proofErr w:type="spellEnd"/>
       <w:r>
-        <w:t xml:space="preserve"> o Adam. Además, es fundamental realizar evaluaciones periódicas del modelo para monitorear su desempeño y detectar cualquier degradación o </w:t>
+        <w:t xml:space="preserve"> o Adam, se ajustan según el rendimiento del modelo a lo largo del tiempo. Además, es fundamental realizar evaluaciones periódicas del modelo para monitorear su desempeño y detectar cualquier degradación o </w:t>
       </w:r>
       <w:proofErr w:type="spellStart"/>
       <w:r>
@@ -1366,13 +1221,13 @@
       </w:r>
       <w:proofErr w:type="spellEnd"/>
       <w:r>
-        <w:t xml:space="preserve"> en los datos, utilizando técnicas de validación cruzada adaptativa o mediante conjuntos de validación actualizados regularmente.</w:t>
+        <w:t xml:space="preserve"> en los datos, utilizando técnicas de validación cruzada adaptativa o conjuntos de validación actualizados regularmente.</w:t>
       </w:r>
     </w:p>
     <w:p/>
     <w:p>
       <w:r>
-        <w:t xml:space="preserve">Las ANN de aprendizaje online son extremadamente útiles en escenarios donde los datos son demasiado voluminosos o cambian con frecuencia. Se aplican en áreas como la detección de fraude en tiempo real, las recomendaciones personalizadas en plataformas de </w:t>
+        <w:t xml:space="preserve">Las ANN de aprendizaje online son extremadamente útiles en escenarios donde los datos cambian con frecuencia, aplicándose en la detección de fraude en tiempo real, recomendaciones personalizadas en plataformas de </w:t>
       </w:r>
       <w:proofErr w:type="spellStart"/>
       <w:r>
@@ -1380,7 +1235,7 @@
       </w:r>
       <w:proofErr w:type="spellEnd"/>
       <w:r>
-        <w:t xml:space="preserve"> y el análisis de sentimientos en redes sociales. Estas aplicaciones demuestran la versatilidad y la capacidad de adaptación de las ANN a los cambios rápidos y significativos en los patrones de datos. </w:t>
+        <w:t xml:space="preserve"> y análisis de sentimientos en redes sociales.</w:t>
       </w:r>
     </w:p>
     <w:p/>
@@ -1388,76 +1243,61 @@
       <w:pPr>
         <w:pStyle w:val="Ttulo2"/>
       </w:pPr>
+      <w:r>
+        <w:t>LGBM</w:t>
+      </w:r>
+    </w:p>
+    <w:p>
       <w:proofErr w:type="spellStart"/>
       <w:r>
         <w:t>LightGBM</w:t>
       </w:r>
       <w:proofErr w:type="spellEnd"/>
       <w:r>
-        <w:t xml:space="preserve"> y </w:t>
-      </w:r>
-      <w:proofErr w:type="spellStart"/>
-      <w:r>
-        <w:t>XGBoost</w:t>
-      </w:r>
-      <w:proofErr w:type="spellEnd"/>
-    </w:p>
-    <w:p/>
-    <w:p>
+        <w:t xml:space="preserve"> (Light </w:t>
+      </w:r>
+      <w:proofErr w:type="spellStart"/>
+      <w:r>
+        <w:t>Gradient</w:t>
+      </w:r>
+      <w:proofErr w:type="spellEnd"/>
+      <w:r>
+        <w:t xml:space="preserve"> </w:t>
+      </w:r>
+      <w:proofErr w:type="spellStart"/>
+      <w:r>
+        <w:t>Boosting</w:t>
+      </w:r>
+      <w:proofErr w:type="spellEnd"/>
+      <w:r>
+        <w:t xml:space="preserve"> Machine) es un algoritmo de </w:t>
+      </w:r>
+      <w:proofErr w:type="spellStart"/>
+      <w:r>
+        <w:t>boosting</w:t>
+      </w:r>
+      <w:proofErr w:type="spellEnd"/>
+      <w:r>
+        <w:t xml:space="preserve"> de gradientes optimizado para eficiencia y efectividad, soportando el entrenamiento incremental, lo cual es esencial para aplicaciones con grandes volúmenes de datos. Utiliza técnicas de histograma para agrupar los valores continuos de las características en </w:t>
+      </w:r>
+      <w:proofErr w:type="spellStart"/>
+      <w:r>
+        <w:t>bins</w:t>
+      </w:r>
+      <w:proofErr w:type="spellEnd"/>
+      <w:r>
+        <w:t xml:space="preserve"> discretos, reduciendo significativamente el uso de memoria y el tiempo de cómputo.</w:t>
+      </w:r>
+      <w:r>
+        <w:t xml:space="preserve"> </w:t>
+      </w:r>
       <w:proofErr w:type="spellStart"/>
       <w:r>
         <w:t>LightGBM</w:t>
       </w:r>
       <w:proofErr w:type="spellEnd"/>
       <w:r>
-        <w:t xml:space="preserve"> y </w:t>
-      </w:r>
-      <w:proofErr w:type="spellStart"/>
-      <w:r>
-        <w:t>XGBoost</w:t>
-      </w:r>
-      <w:proofErr w:type="spellEnd"/>
-      <w:r>
-        <w:t xml:space="preserve"> son algoritmos de </w:t>
-      </w:r>
-      <w:proofErr w:type="spellStart"/>
-      <w:r>
-        <w:t>boosting</w:t>
-      </w:r>
-      <w:proofErr w:type="spellEnd"/>
-      <w:r>
-        <w:t xml:space="preserve"> de gradientes reconocidos por su eficiencia y efectividad en una amplia gama de tareas de aprendizaje automático. Ambos soportan el entrenamiento incremental, lo que es esencial para aplicaciones donde los datos son demasiado voluminosos para ser procesados en un solo</w:t>
-      </w:r>
-      <w:r>
-        <w:t xml:space="preserve"> bloque.</w:t>
-      </w:r>
-    </w:p>
-    <w:p/>
-    <w:p>
-      <w:proofErr w:type="spellStart"/>
-      <w:r>
-        <w:lastRenderedPageBreak/>
-        <w:t>LightGBM</w:t>
-      </w:r>
-      <w:proofErr w:type="spellEnd"/>
-      <w:r>
-        <w:t xml:space="preserve"> (Light </w:t>
-      </w:r>
-      <w:proofErr w:type="spellStart"/>
-      <w:r>
-        <w:t>Gradient</w:t>
-      </w:r>
-      <w:proofErr w:type="spellEnd"/>
-      <w:r>
-        <w:t xml:space="preserve"> </w:t>
-      </w:r>
-      <w:proofErr w:type="spellStart"/>
-      <w:r>
-        <w:t>Boosting</w:t>
-      </w:r>
-      <w:proofErr w:type="spellEnd"/>
-      <w:r>
-        <w:t xml:space="preserve"> Machine) optimiza los cálculos de gradientes utilizando técnicas de histograma, lo que reduce significativamente el uso de memoria y el tiempo de cómputo. Esta eficiencia lo hace particularmente adecuado para el entrenamiento incremental.</w:t>
+        <w:t xml:space="preserve"> es adecuado para el entrenamiento incremental debido a:</w:t>
       </w:r>
     </w:p>
     <w:p/>
@@ -1466,19 +1306,14 @@
         <w:pStyle w:val="Prrafodelista"/>
         <w:numPr>
           <w:ilvl w:val="0"/>
-          <w:numId w:val="4"/>
+          <w:numId w:val="6"/>
         </w:numPr>
       </w:pPr>
       <w:r>
-        <w:t xml:space="preserve">Entrenamiento Basado en Histograma: Agrupa los valores continuos de las características en </w:t>
-      </w:r>
-      <w:proofErr w:type="spellStart"/>
-      <w:r>
-        <w:t>bins</w:t>
-      </w:r>
-      <w:proofErr w:type="spellEnd"/>
-      <w:r>
-        <w:t xml:space="preserve"> discretos, lo que facilita la actualización eficiente de los modelos con nuevos datos.</w:t>
+        <w:t>Entrenamiento Basado en Histograma: Facilita la actualización eficiente de los modelos con nuevos datos.</w:t>
+      </w:r>
+      <w:r>
+        <w:t xml:space="preserve"> </w:t>
       </w:r>
     </w:p>
     <w:p>
@@ -1486,32 +1321,19 @@
         <w:pStyle w:val="Prrafodelista"/>
         <w:numPr>
           <w:ilvl w:val="0"/>
-          <w:numId w:val="4"/>
+          <w:numId w:val="6"/>
         </w:numPr>
       </w:pPr>
-      <w:proofErr w:type="spellStart"/>
-      <w:r>
-        <w:t>Learning</w:t>
-      </w:r>
-      <w:proofErr w:type="spellEnd"/>
-      <w:r>
-        <w:t xml:space="preserve"> </w:t>
-      </w:r>
-      <w:proofErr w:type="spellStart"/>
-      <w:r>
-        <w:t>to</w:t>
-      </w:r>
-      <w:proofErr w:type="spellEnd"/>
-      <w:r>
-        <w:t xml:space="preserve"> Rank </w:t>
-      </w:r>
-      <w:proofErr w:type="spellStart"/>
-      <w:r>
-        <w:t>Support</w:t>
-      </w:r>
-      <w:proofErr w:type="spellEnd"/>
-      <w:r>
-        <w:t>: Ideal para problemas donde el orden de los datos es crucial, como en sistemas de recomendación o búsquedas.</w:t>
+      <w:r>
+        <w:t xml:space="preserve">Manejo de Grandes Volúmenes de Datos: Capaz de manejar grandes </w:t>
+      </w:r>
+      <w:proofErr w:type="spellStart"/>
+      <w:r>
+        <w:t>datasets</w:t>
+      </w:r>
+      <w:proofErr w:type="spellEnd"/>
+      <w:r>
+        <w:t xml:space="preserve"> de manera eficiente.</w:t>
       </w:r>
       <w:r>
         <w:t xml:space="preserve"> </w:t>
@@ -1522,87 +1344,17 @@
         <w:pStyle w:val="Prrafodelista"/>
         <w:numPr>
           <w:ilvl w:val="0"/>
-          <w:numId w:val="4"/>
+          <w:numId w:val="6"/>
         </w:numPr>
       </w:pPr>
       <w:r>
-        <w:t xml:space="preserve">Manejo de Grandes Volúmenes de Datos: Capaz de manejar grandes </w:t>
-      </w:r>
-      <w:proofErr w:type="spellStart"/>
-      <w:r>
-        <w:t>datasets</w:t>
-      </w:r>
-      <w:proofErr w:type="spellEnd"/>
-      <w:r>
-        <w:t xml:space="preserve"> de manera eficiente, permitiendo entrenamientos incrementales en entornos con recursos limitados.</w:t>
-      </w:r>
-      <w:r>
-        <w:t xml:space="preserve"> </w:t>
-      </w:r>
-    </w:p>
-    <w:p>
-      <w:pPr>
-        <w:pStyle w:val="Prrafodelista"/>
-        <w:numPr>
-          <w:ilvl w:val="0"/>
-          <w:numId w:val="4"/>
-        </w:numPr>
-      </w:pPr>
-      <w:r>
         <w:t>API de Continuación de Entrenamiento: Permite continuar el entrenamiento desde un modelo guardado, evitando la necesidad de reiniciar el proceso desde cero.</w:t>
       </w:r>
     </w:p>
     <w:p/>
     <w:p>
-      <w:proofErr w:type="spellStart"/>
-      <w:r>
-        <w:t>XGBoost</w:t>
-      </w:r>
-      <w:proofErr w:type="spellEnd"/>
-      <w:r>
-        <w:t xml:space="preserve"> (Extreme </w:t>
-      </w:r>
-      <w:proofErr w:type="spellStart"/>
-      <w:r>
-        <w:t>Gradient</w:t>
-      </w:r>
-      <w:proofErr w:type="spellEnd"/>
-      <w:r>
-        <w:t xml:space="preserve"> </w:t>
-      </w:r>
-      <w:proofErr w:type="spellStart"/>
-      <w:r>
-        <w:t>Boosting</w:t>
-      </w:r>
-      <w:proofErr w:type="spellEnd"/>
-      <w:r>
-        <w:t>), conocido por su rendimiento superior en competiciones de ciencia de datos, también es adecuado para el entrenamiento incremental gracias a su enfoque en la escalabilidad y el rendimiento.</w:t>
-      </w:r>
-    </w:p>
-    <w:p/>
-    <w:p>
-      <w:pPr>
-        <w:pStyle w:val="Prrafodelista"/>
-        <w:numPr>
-          <w:ilvl w:val="0"/>
-          <w:numId w:val="5"/>
-        </w:numPr>
-      </w:pPr>
-      <w:r>
-        <w:t>Manejo Efectivo de Datos Dispersos: Trata de manera nativa datos dispersos y faltantes, comunes en conjuntos de datos grandes y en evolución.</w:t>
-      </w:r>
-    </w:p>
-    <w:p/>
-    <w:p>
-      <w:pPr>
-        <w:pStyle w:val="Prrafodelista"/>
-        <w:numPr>
-          <w:ilvl w:val="0"/>
-          <w:numId w:val="5"/>
-        </w:numPr>
-      </w:pPr>
-      <w:r>
-        <w:t xml:space="preserve">Soporte de Continuación del Entrenamiento: Similar a </w:t>
+      <w:r>
+        <w:t xml:space="preserve">El entrenamiento incremental en </w:t>
       </w:r>
       <w:proofErr w:type="spellStart"/>
       <w:r>
@@ -1610,281 +1362,15 @@
       </w:r>
       <w:proofErr w:type="spellEnd"/>
       <w:r>
-        <w:t>, permite la actualización de modelos a partir de estados guardados.</w:t>
-      </w:r>
-    </w:p>
-    <w:p/>
-    <w:p>
-      <w:pPr>
-        <w:pStyle w:val="Prrafodelista"/>
-        <w:numPr>
-          <w:ilvl w:val="0"/>
-          <w:numId w:val="5"/>
-        </w:numPr>
-      </w:pPr>
-      <w:r>
-        <w:t xml:space="preserve">Regularización Incorporada: Incluye regularización L1 y L2 en el proceso de entrenamiento para prevenir el </w:t>
-      </w:r>
-      <w:proofErr w:type="spellStart"/>
-      <w:r>
-        <w:t>overfitting</w:t>
-      </w:r>
-      <w:proofErr w:type="spellEnd"/>
-      <w:r>
-        <w:t>.</w:t>
-      </w:r>
-    </w:p>
-    <w:p/>
-    <w:p>
-      <w:pPr>
-        <w:pStyle w:val="Prrafodelista"/>
-        <w:numPr>
-          <w:ilvl w:val="0"/>
-          <w:numId w:val="5"/>
-        </w:numPr>
-      </w:pPr>
-      <w:proofErr w:type="spellStart"/>
-      <w:r>
-        <w:t>Tree</w:t>
-      </w:r>
-      <w:proofErr w:type="spellEnd"/>
-      <w:r>
-        <w:t xml:space="preserve"> </w:t>
-      </w:r>
-      <w:proofErr w:type="spellStart"/>
-      <w:r>
-        <w:t>Pruning</w:t>
-      </w:r>
-      <w:proofErr w:type="spellEnd"/>
-      <w:r>
-        <w:t>: Emplea técnicas de poda durante el crecimiento de los árboles para optimizar la memoria y el rendimiento computacional.</w:t>
-      </w:r>
-    </w:p>
-    <w:p/>
-    <w:p>
-      <w:r>
-        <w:t xml:space="preserve">El entrenamiento incremental en ambos algoritmos se facilita cargando un modelo </w:t>
-      </w:r>
-      <w:r>
-        <w:t>pre-</w:t>
-      </w:r>
-      <w:r>
-        <w:t>entrenado y continuando el entrenamiento con nuev</w:t>
-      </w:r>
-      <w:r>
-        <w:t>a data</w:t>
-      </w:r>
-      <w:r>
-        <w:t xml:space="preserve">. </w:t>
-      </w:r>
-    </w:p>
-    <w:p/>
-    <w:p>
-      <w:pPr>
-        <w:pStyle w:val="Ttulo2"/>
-      </w:pPr>
-      <w:r>
-        <w:t>Random Forest</w:t>
-      </w:r>
-    </w:p>
-    <w:p/>
-    <w:p>
-      <w:r>
-        <w:t>El Random Forest es un método de aprendizaje supervisado ampliamente utilizado, que construye múltiples árboles de decisión durante el entrenamiento para producir la salida, ya sea por la moda de las clases para clasificación o por la media de las predicciones para regresión. A diferencia de su forma tradicional, que no es incremental y necesita acceder a todo el conjunto de entrenamiento, el Incremental Random Forest permite la actualización del modelo con nuevos datos sin reconstruir completamente los árboles existentes.</w:t>
-      </w:r>
-    </w:p>
-    <w:p/>
-    <w:p>
-      <w:r>
-        <w:t xml:space="preserve">Los árboles de decisión dentro de un Incremental Random Forest se ajustan para adaptarse a nuevos datos en lugar de ser reconstruidos desde cero. Esto se logra a través de </w:t>
-      </w:r>
-      <w:r>
-        <w:lastRenderedPageBreak/>
-        <w:t xml:space="preserve">modificaciones en los nodos y caminos existentes en los árboles, basándose en los nuevos datos. Además, algunas implementaciones utilizan árboles de </w:t>
-      </w:r>
-      <w:proofErr w:type="spellStart"/>
-      <w:r>
-        <w:t>decisión</w:t>
-      </w:r>
-      <w:r>
-        <w:t>.</w:t>
-      </w:r>
-      <w:r>
-        <w:t>Entre</w:t>
-      </w:r>
-      <w:proofErr w:type="spellEnd"/>
-      <w:r>
-        <w:t xml:space="preserve"> las técnicas utilizadas en el Incremental Random Forest, destacan los Mondrian </w:t>
-      </w:r>
-      <w:proofErr w:type="spellStart"/>
-      <w:r>
-        <w:t>Forests</w:t>
-      </w:r>
-      <w:proofErr w:type="spellEnd"/>
-      <w:r>
-        <w:t xml:space="preserve"> y los </w:t>
-      </w:r>
-      <w:proofErr w:type="spellStart"/>
-      <w:r>
-        <w:t>Hoeffding</w:t>
-      </w:r>
-      <w:proofErr w:type="spellEnd"/>
-      <w:r>
-        <w:t xml:space="preserve"> </w:t>
-      </w:r>
-      <w:proofErr w:type="spellStart"/>
-      <w:r>
-        <w:t>Trees</w:t>
-      </w:r>
-      <w:proofErr w:type="spellEnd"/>
-      <w:r>
-        <w:t xml:space="preserve">. Los Mondrian </w:t>
-      </w:r>
-      <w:proofErr w:type="spellStart"/>
-      <w:r>
-        <w:t>Forests</w:t>
-      </w:r>
-      <w:proofErr w:type="spellEnd"/>
-      <w:r>
-        <w:t xml:space="preserve"> se construyen de manera incremental y pueden adaptarse a cambios en la distribución de los datos mediante particiones recursivas. Por su parte, los </w:t>
-      </w:r>
-      <w:proofErr w:type="spellStart"/>
-      <w:r>
-        <w:t>Hoeffding</w:t>
-      </w:r>
-      <w:proofErr w:type="spellEnd"/>
-      <w:r>
-        <w:t xml:space="preserve"> </w:t>
-      </w:r>
-      <w:proofErr w:type="spellStart"/>
-      <w:r>
-        <w:t>Trees</w:t>
-      </w:r>
-      <w:proofErr w:type="spellEnd"/>
-      <w:r>
-        <w:t xml:space="preserve"> utilizan el principio de </w:t>
-      </w:r>
-      <w:proofErr w:type="spellStart"/>
-      <w:r>
-        <w:t>Hoeffding</w:t>
-      </w:r>
-      <w:proofErr w:type="spellEnd"/>
-      <w:r>
-        <w:t xml:space="preserve"> para determinar cuándo la información recopilada es suficiente para realizar una división en un nodo, siendo idóneos para datos en </w:t>
-      </w:r>
-      <w:proofErr w:type="spellStart"/>
-      <w:r>
-        <w:t>streaming</w:t>
-      </w:r>
-      <w:proofErr w:type="spellEnd"/>
-      <w:r>
-        <w:t>.</w:t>
-      </w:r>
-    </w:p>
-    <w:p/>
-    <w:p>
-      <w:r>
-        <w:t xml:space="preserve">Los Incremental Random Forest necesitan manejar eficazmente las características faltantes y adaptarse a los cambios en la distribución de los datos (Concept </w:t>
-      </w:r>
-      <w:proofErr w:type="spellStart"/>
-      <w:r>
-        <w:t>Drift</w:t>
-      </w:r>
-      <w:proofErr w:type="spellEnd"/>
-      <w:r>
-        <w:t>). El diseño de estos modelos debe contemplar la detección y adaptación a estos cambios para mantener la relevancia y exactitud del aprendizaje.</w:t>
-      </w:r>
-      <w:r>
-        <w:t xml:space="preserve"> </w:t>
-      </w:r>
-      <w:r>
-        <w:t>Estos modelos se centran en optimizar la eficiencia en el uso de memoria y el tiempo de procesamiento, dado que deben actualizarse frecuentemente. Además, buscan mantener la reducción de varianza y evitar el sobreajuste, equilibrando el sesgo con la complejidad del modelo.</w:t>
-      </w:r>
-    </w:p>
-    <w:p/>
-    <w:p>
-      <w:r>
-        <w:t>El Incremental Random Forest es ideal para aplicaciones donde los datos cambian con el tiempo o están disponibles en secuencias o lotes, como en el monitoreo ambiental, la detección de fraude en tiempo real y en sistemas de recomendación, donde es crucial que los modelos se actualicen rápidamente para reflejar nuevas informaciones o preferencias de los usuarios.</w:t>
-      </w:r>
-    </w:p>
-    <w:p>
-      <w:pPr>
-        <w:pStyle w:val="Ttulo2"/>
-      </w:pPr>
-      <w:r>
-        <w:t>Máquinas de Vectores de Soporte (SVM)</w:t>
-      </w:r>
-    </w:p>
-    <w:p>
-      <w:pPr>
-        <w:pStyle w:val="Ttulo2"/>
-        <w:numPr>
-          <w:ilvl w:val="0"/>
-          <w:numId w:val="0"/>
-        </w:numPr>
-        <w:ind w:left="360"/>
-      </w:pPr>
-    </w:p>
-    <w:p>
-      <w:r>
-        <w:t>Las Máquinas de Vectores de Soporte (SVM) son modelos de aprendizaje supervisado que buscan encontrar un hiperplano óptimo en un espacio de alta dimensión para separar las clases en los datos de entrenamiento. Aunque tradicionalmente los SVM requieren acceso a todo el conjunto de datos de entrenamiento para construir el modelo, se han desarrollado variantes que permiten un entrenamiento incremental, adecuadas para escenarios donde los datos llegan continuamente</w:t>
-      </w:r>
-      <w:r>
-        <w:t>.</w:t>
-      </w:r>
-    </w:p>
-    <w:p/>
-    <w:p>
-      <w:r>
-        <w:t>La adaptación de SVM para el aprendizaje incremental permite que el modelo se actualice de manera incremental a medida que llegan nuevos datos, sin la necesidad de reentrenar completamente con todo el conjunto de datos. Esta capacidad es fundamental para aplicaciones en tiempo real o que manejan grandes volúmenes de datos.</w:t>
-      </w:r>
-      <w:r>
-        <w:t xml:space="preserve"> </w:t>
-      </w:r>
-      <w:r>
-        <w:t xml:space="preserve">Entre los enfoques desarrollados para habilitar los SVM incrementales, destacan el </w:t>
-      </w:r>
-      <w:proofErr w:type="spellStart"/>
-      <w:r>
-        <w:t>Decremental</w:t>
-      </w:r>
-      <w:proofErr w:type="spellEnd"/>
-      <w:r>
-        <w:t xml:space="preserve"> SVM, que permite no solo agregar sino también eliminar ejemplos del conjunto de entrenamiento, y el Online SVM, que procesa cada nueva muestra de datos individualmente o en </w:t>
-      </w:r>
-      <w:proofErr w:type="spellStart"/>
-      <w:r>
-        <w:t>mini-lotes</w:t>
-      </w:r>
-      <w:proofErr w:type="spellEnd"/>
-      <w:r>
-        <w:t>, actualizando el modelo de forma secuencial. Estos métodos adaptan el algoritmo de optimización para ajustar los coeficientes del modelo en respuesta a cada nuevo dato.</w:t>
-      </w:r>
-    </w:p>
-    <w:p/>
-    <w:p>
-      <w:r>
-        <w:t xml:space="preserve">Durante el entrenamiento incremental, puede ser necesario revisar y ajustar los vectores de soporte existentes, especialmente si los nuevos datos influyen significativamente en la posición del hiperplano. Además, los parámetros como el parámetro de regularización (C) y </w:t>
-      </w:r>
-      <w:r>
-        <w:lastRenderedPageBreak/>
-        <w:t xml:space="preserve">los parámetros del </w:t>
-      </w:r>
-      <w:proofErr w:type="spellStart"/>
-      <w:r>
-        <w:t>kernel</w:t>
-      </w:r>
-      <w:proofErr w:type="spellEnd"/>
-      <w:r>
-        <w:t xml:space="preserve"> deben ajustarse apropiadamente para optimizar el rendimiento y evitar el </w:t>
-      </w:r>
-      <w:proofErr w:type="spellStart"/>
-      <w:r>
-        <w:t>overfitting</w:t>
-      </w:r>
-      <w:proofErr w:type="spellEnd"/>
-      <w:r>
-        <w:t>.</w:t>
+        <w:t xml:space="preserve"> se facilita cargando un modelo </w:t>
+      </w:r>
+      <w:proofErr w:type="spellStart"/>
+      <w:r>
+        <w:t>pre-entrenado</w:t>
+      </w:r>
+      <w:proofErr w:type="spellEnd"/>
+      <w:r>
+        <w:t xml:space="preserve"> y continuando el entrenamiento con nueva data, optimizando así los recursos computacionales y mejorando la capacidad de adaptación a cambios en los patrones de datos.</w:t>
       </w:r>
     </w:p>
     <w:p>
@@ -1892,8 +1378,183 @@
         <w:spacing w:after="160" w:line="259" w:lineRule="auto"/>
         <w:jc w:val="left"/>
       </w:pPr>
-      <w:r>
-        <w:br w:type="page"/>
+    </w:p>
+    <w:p>
+      <w:pPr>
+        <w:pStyle w:val="Ttulo1"/>
+      </w:pPr>
+      <w:r>
+        <w:t>Hallazgos</w:t>
+      </w:r>
+    </w:p>
+    <w:p>
+      <w:r>
+        <w:rPr>
+          <w:noProof/>
+        </w:rPr>
+        <mc:AlternateContent>
+          <mc:Choice Requires="wps">
+            <w:drawing>
+              <wp:anchor distT="0" distB="0" distL="114300" distR="114300" simplePos="0" relativeHeight="251673600" behindDoc="0" locked="0" layoutInCell="1" allowOverlap="1" wp14:anchorId="10FC35A6" wp14:editId="36A2D202">
+                <wp:simplePos x="0" y="0"/>
+                <wp:positionH relativeFrom="margin">
+                  <wp:align>right</wp:align>
+                </wp:positionH>
+                <wp:positionV relativeFrom="paragraph">
+                  <wp:posOffset>64135</wp:posOffset>
+                </wp:positionV>
+                <wp:extent cx="5577840" cy="24995"/>
+                <wp:effectExtent l="0" t="0" r="22860" b="32385"/>
+                <wp:wrapNone/>
+                <wp:docPr id="1595896278" name="Conector recto 1"/>
+                <wp:cNvGraphicFramePr/>
+                <a:graphic xmlns:a="http://schemas.openxmlformats.org/drawingml/2006/main">
+                  <a:graphicData uri="http://schemas.microsoft.com/office/word/2010/wordprocessingShape">
+                    <wps:wsp>
+                      <wps:cNvCnPr/>
+                      <wps:spPr>
+                        <a:xfrm>
+                          <a:off x="0" y="0"/>
+                          <a:ext cx="5577840" cy="24995"/>
+                        </a:xfrm>
+                        <a:prstGeom prst="line">
+                          <a:avLst/>
+                        </a:prstGeom>
+                        <a:ln>
+                          <a:solidFill>
+                            <a:schemeClr val="tx1"/>
+                          </a:solidFill>
+                        </a:ln>
+                      </wps:spPr>
+                      <wps:style>
+                        <a:lnRef idx="1">
+                          <a:schemeClr val="accent1"/>
+                        </a:lnRef>
+                        <a:fillRef idx="0">
+                          <a:schemeClr val="accent1"/>
+                        </a:fillRef>
+                        <a:effectRef idx="0">
+                          <a:schemeClr val="accent1"/>
+                        </a:effectRef>
+                        <a:fontRef idx="minor">
+                          <a:schemeClr val="tx1"/>
+                        </a:fontRef>
+                      </wps:style>
+                      <wps:bodyPr/>
+                    </wps:wsp>
+                  </a:graphicData>
+                </a:graphic>
+                <wp14:sizeRelH relativeFrom="margin">
+                  <wp14:pctWidth>0</wp14:pctWidth>
+                </wp14:sizeRelH>
+                <wp14:sizeRelV relativeFrom="margin">
+                  <wp14:pctHeight>0</wp14:pctHeight>
+                </wp14:sizeRelV>
+              </wp:anchor>
+            </w:drawing>
+          </mc:Choice>
+          <mc:Fallback>
+            <w:pict>
+              <v:line w14:anchorId="5CE67AD8" id="Conector recto 1" o:spid="_x0000_s1026" style="position:absolute;z-index:251673600;visibility:visible;mso-wrap-style:square;mso-width-percent:0;mso-height-percent:0;mso-wrap-distance-left:9pt;mso-wrap-distance-top:0;mso-wrap-distance-right:9pt;mso-wrap-distance-bottom:0;mso-position-horizontal:right;mso-position-horizontal-relative:margin;mso-position-vertical:absolute;mso-position-vertical-relative:text;mso-width-percent:0;mso-height-percent:0;mso-width-relative:margin;mso-height-relative:margin" from="388pt,5.05pt" to="827.2pt,7pt" o:gfxdata="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" strokecolor="black [3213]" strokeweight=".5pt">
+                <v:stroke joinstyle="miter"/>
+                <w10:wrap anchorx="margin"/>
+              </v:line>
+            </w:pict>
+          </mc:Fallback>
+        </mc:AlternateContent>
+      </w:r>
+    </w:p>
+    <w:p>
+      <w:pPr>
+        <w:spacing w:after="160" w:line="259" w:lineRule="auto"/>
+      </w:pPr>
+      <w:r>
+        <w:t>A lo largo del proyecto, se lograron varios avances significativos que optimizaron tanto el proceso de entrenamiento de los modelos como la calidad de las predicciones. Primero, a través de la ingeniería de características, se generaron 50 columnas adicionales que enriquecieron el conjunto de datos. Este aumento en las características permitió una mejor representación de los datos y, por ende, un potencial aumento en la precisión de los modelos.</w:t>
+      </w:r>
+      <w:r>
+        <w:t xml:space="preserve"> </w:t>
+      </w:r>
+      <w:r>
+        <w:t>Además, se utilizó la técnica SMOTE (</w:t>
+      </w:r>
+      <w:proofErr w:type="spellStart"/>
+      <w:r>
+        <w:t>Synthetic</w:t>
+      </w:r>
+      <w:proofErr w:type="spellEnd"/>
+      <w:r>
+        <w:t xml:space="preserve"> </w:t>
+      </w:r>
+      <w:proofErr w:type="spellStart"/>
+      <w:r>
+        <w:t>Minority</w:t>
+      </w:r>
+      <w:proofErr w:type="spellEnd"/>
+      <w:r>
+        <w:t xml:space="preserve"> </w:t>
+      </w:r>
+      <w:proofErr w:type="spellStart"/>
+      <w:r>
+        <w:t>Over-sampling</w:t>
+      </w:r>
+      <w:proofErr w:type="spellEnd"/>
+      <w:r>
+        <w:t xml:space="preserve"> </w:t>
+      </w:r>
+      <w:proofErr w:type="spellStart"/>
+      <w:r>
+        <w:t>Technique</w:t>
+      </w:r>
+      <w:proofErr w:type="spellEnd"/>
+      <w:r>
+        <w:t>) para ajustar el balanceo de la variable objetivo a una proporción de 1:3. Este ajuste garantizó una representación más equitativa de las clases minoritarias, lo cual es crucial en conjuntos de datos desbalanceados, como es el caso de las transacciones fraudulentas.</w:t>
+      </w:r>
+    </w:p>
+    <w:p>
+      <w:pPr>
+        <w:spacing w:after="160" w:line="259" w:lineRule="auto"/>
+      </w:pPr>
+      <w:r>
+        <w:lastRenderedPageBreak/>
+        <w:t xml:space="preserve">El entrenamiento incremental se destacó como la solución más eficiente para ambos modelos, Redes Neuronales Artificiales (ANN) y </w:t>
+      </w:r>
+      <w:proofErr w:type="spellStart"/>
+      <w:r>
+        <w:t>LightGBM</w:t>
+      </w:r>
+      <w:proofErr w:type="spellEnd"/>
+      <w:r>
+        <w:t>. En el caso de las ANN, se observó una diferencia notable en el tiempo de ejecución, siendo de casi 8 minutos para el entrenamiento secuencial y de casi 5 minutos para el incremental. A pesar de esta reducción en el tiempo, la efectividad del modelo no se vio comprometida. De hecho, los mejores resultados obtenidos para el entrenamiento incremental mostraron un F1 Score, precisión y exactitud del 100%, sin falsos positivos, lo que indica una alta confiabilidad en las predicciones.</w:t>
+      </w:r>
+      <w:r>
+        <w:t xml:space="preserve"> </w:t>
+      </w:r>
+      <w:r>
+        <w:t xml:space="preserve">Para el modelo </w:t>
+      </w:r>
+      <w:proofErr w:type="spellStart"/>
+      <w:r>
+        <w:t>LightGBM</w:t>
+      </w:r>
+      <w:proofErr w:type="spellEnd"/>
+      <w:r>
+        <w:t>, el entrenamiento incremental también demostró ser superior en términos de eficiencia temporal y recursos computacionales. Los resultados del entrenamiento incremental fueron consistentemente altos, con un F1 Score, precisión y exactitud del 100% en uno de los meses evaluados, y sin disminuir de un 96% en general. Esta consistencia resalta la ventaja del entrenamiento incremental, especialmente cuando se maneja un volumen creciente de datos, ya que evita la necesidad de reentrenar el modelo desde cero, reduciendo significativamente el tiempo de procesamiento.</w:t>
+      </w:r>
+    </w:p>
+    <w:p>
+      <w:pPr>
+        <w:spacing w:after="160" w:line="259" w:lineRule="auto"/>
+      </w:pPr>
+      <w:r>
+        <w:t xml:space="preserve">En conclusión, los hallazgos de este proyecto subrayan la efectividad y eficiencia del entrenamiento incremental para modelos de aprendizaje automático en entornos con datos dinámicos y continuos. Tanto las ANN como </w:t>
+      </w:r>
+      <w:proofErr w:type="spellStart"/>
+      <w:r>
+        <w:t>LightGBM</w:t>
+      </w:r>
+      <w:proofErr w:type="spellEnd"/>
+      <w:r>
+        <w:t xml:space="preserve"> se beneficiaron de este enfoque, demostrando mejoras en el tiempo de entrenamiento y manteniendo una alta precisión en las predicciones. Estas ventajas hacen del entrenamiento incremental una estrategia esencial para aplicaciones en tiempo real y en escenarios con grandes volúmenes de datos.</w:t>
       </w:r>
     </w:p>
     <w:p/>
@@ -1901,14 +1562,17 @@
       <w:pPr>
         <w:pStyle w:val="Ttulo1"/>
       </w:pPr>
-      <w:bookmarkStart w:id="4" w:name="_Toc163826126"/>
+      <w:bookmarkStart w:id="3" w:name="_Toc163826126"/>
       <w:r>
         <w:t>Conclusión</w:t>
       </w:r>
-      <w:bookmarkEnd w:id="4"/>
-    </w:p>
-    <w:p>
-      <w:r>
+      <w:bookmarkEnd w:id="3"/>
+    </w:p>
+    <w:p>
+      <w:r>
+        <w:rPr>
+          <w:noProof/>
+        </w:rPr>
         <mc:AlternateContent>
           <mc:Choice Requires="wps">
             <w:drawing>
@@ -1983,87 +1647,80 @@
     </w:p>
     <w:p/>
     <w:p>
-      <w:pPr>
-        <w:pStyle w:val="Ttulo2"/>
-      </w:pPr>
-      <w:r>
-        <w:t>Redes Neuronales Artificiales (ANN)</w:t>
+      <w:r>
+        <w:t xml:space="preserve">Este proyecto ha evidenciado las ventajas del entrenamiento incremental en modelos de aprendizaje automático, especialmente en escenarios con datos dinámicos y en constante crecimiento. </w:t>
       </w:r>
     </w:p>
     <w:p/>
     <w:p>
-      <w:r>
-        <w:t>Implementar ANN de aprendizaje online para el entrenamiento incremental requiere una comprensión profunda de las dinámicas de los datos y habilidades técnicas avanzadas para ajustar y optimizar algoritmos. Estas redes ofrecen la flexibilidad necesaria para mantenerse pertinentes en aplicaciones dinámicas y en constante evolución, maximizando la relevancia y efectividad del modelo a lo largo del tiempo.</w:t>
-      </w:r>
-    </w:p>
-    <w:p/>
-    <w:p>
-      <w:pPr>
-        <w:pStyle w:val="Ttulo2"/>
-      </w:pPr>
+      <w:pPr>
+        <w:pStyle w:val="Prrafodelista"/>
+        <w:numPr>
+          <w:ilvl w:val="0"/>
+          <w:numId w:val="7"/>
+        </w:numPr>
+      </w:pPr>
+      <w:r>
+        <w:t xml:space="preserve">Eficiencia en el Tiempo de Entrenamiento: El entrenamiento incremental redujo significativamente los tiempos de entrenamiento. En las ANN, el tiempo de entrenamiento se redujo de 8 a 5 minutos, mientras que en </w:t>
+      </w:r>
       <w:proofErr w:type="spellStart"/>
       <w:r>
         <w:t>LightGBM</w:t>
       </w:r>
       <w:proofErr w:type="spellEnd"/>
       <w:r>
-        <w:t xml:space="preserve"> y </w:t>
-      </w:r>
-      <w:proofErr w:type="spellStart"/>
-      <w:r>
-        <w:t>XGBoost</w:t>
-      </w:r>
-      <w:proofErr w:type="spellEnd"/>
-    </w:p>
-    <w:p/>
-    <w:p>
+        <w:t>, el enfoque incremental también mostró una mayor eficiencia temporal.</w:t>
+      </w:r>
+      <w:r>
+        <w:t xml:space="preserve"> Simbolizando también una alta eficiencia del uso de recursos computacionales.</w:t>
+      </w:r>
+    </w:p>
+    <w:p>
+      <w:pPr>
+        <w:pStyle w:val="Prrafodelista"/>
+        <w:numPr>
+          <w:ilvl w:val="0"/>
+          <w:numId w:val="7"/>
+        </w:numPr>
+      </w:pPr>
+      <w:r>
+        <w:t xml:space="preserve">Alta Precisión de los Modelos: Ambos modelos mantuvieron alta precisión utilizando el enfoque incremental. Las ANN lograron un F1 Score, precisión y exactitud del 100%, y </w:t>
+      </w:r>
       <w:proofErr w:type="spellStart"/>
       <w:r>
         <w:t>LightGBM</w:t>
       </w:r>
       <w:proofErr w:type="spellEnd"/>
       <w:r>
-        <w:t xml:space="preserve"> y </w:t>
-      </w:r>
-      <w:proofErr w:type="spellStart"/>
-      <w:r>
-        <w:t>XGBoost</w:t>
-      </w:r>
-      <w:proofErr w:type="spellEnd"/>
-      <w:r>
-        <w:t xml:space="preserve"> demuestran ser herramientas extremadamente útiles para escenarios que requieren adaptabilidad y eficiencia en el manejo de grandes volúmenes de datos. Su capacidad para implementar entrenamientos incrementales los convierte en soluciones ideales para muchos desafíos modernos de aprendizaje automático, especialmente aquellos que enfrentan limitaciones de memoria, tiempo o recursos computacionales.</w:t>
-      </w:r>
-    </w:p>
-    <w:p>
-      <w:pPr>
-        <w:pStyle w:val="Ttulo2"/>
-      </w:pPr>
-      <w:r>
-        <w:t>Random Forest</w:t>
-      </w:r>
-    </w:p>
-    <w:p/>
-    <w:p>
-      <w:r>
-        <w:t>El Incremental Random Forest proporciona una solución robusta y adaptable para manejar grandes volúmenes de datos o datos que cambian rápidamente. Ofrece todas las ventajas de los métodos de ensemble, como la reducción de varianza y la mejora en la precisión de predicción, haciendo de este enfoque una opción valiosa para diversas aplicaciones de aprendizaje automático que enfrentan desafíos dinámicos.</w:t>
-      </w:r>
-    </w:p>
-    <w:p>
-      <w:pPr>
-        <w:pStyle w:val="Ttulo2"/>
-      </w:pPr>
-      <w:r>
-        <w:t>Máquinas de Vectores de Soporte (SVM)</w:t>
-      </w:r>
-    </w:p>
-    <w:p/>
-    <w:p>
-      <w:r>
-        <w:t>El entrenamiento incremental en SVM ofrece una forma eficiente de adaptar los modelos a nuevos datos, manteniendo la capacidad de generalización y precisión del SVM tradicional. Aunque presentan desafíos en la gestión de la complejidad y la selección de parámetros, estas técnicas proporcionan una solución viable para enfrentar las restricciones de datos y computacionales en muchos problemas modernos de aprendizaje automático.</w:t>
-      </w:r>
-    </w:p>
-    <w:p/>
-    <w:p>
+        <w:t xml:space="preserve"> mantuvo una efectividad superior al 96%.</w:t>
+      </w:r>
+    </w:p>
+    <w:p>
+      <w:pPr>
+        <w:pStyle w:val="Prrafodelista"/>
+        <w:numPr>
+          <w:ilvl w:val="0"/>
+          <w:numId w:val="7"/>
+        </w:numPr>
+      </w:pPr>
+      <w:r>
+        <w:t>Balanceo de Datos con SMOTE: La aplicación de SMOTE ajustó el balanceo de la variable objetivo a una proporción de 1:3, mejorando la capacidad de los modelos para identificar transacciones fraudulentas.</w:t>
+      </w:r>
+      <w:r>
+        <w:t xml:space="preserve"> </w:t>
+      </w:r>
+    </w:p>
+    <w:p>
+      <w:pPr>
+        <w:pStyle w:val="Prrafodelista"/>
+        <w:numPr>
+          <w:ilvl w:val="0"/>
+          <w:numId w:val="7"/>
+        </w:numPr>
+      </w:pPr>
+      <w:r>
+        <w:t>Flexibilidad y Adaptabilidad: Los modelos demostraron ser flexibles y adaptables al incorporar nuevos datos, manteniéndose actualizados y precisos frente a cambios en los patrones de datos.</w:t>
+      </w:r>
       <w:r>
         <w:br w:type="page"/>
       </w:r>
@@ -2072,15 +1729,18 @@
       <w:pPr>
         <w:pStyle w:val="Ttulo1"/>
       </w:pPr>
-      <w:bookmarkStart w:id="5" w:name="_Toc163826127"/>
+      <w:bookmarkStart w:id="4" w:name="_Toc163826127"/>
       <w:r>
         <w:lastRenderedPageBreak/>
         <w:t>Referencias</w:t>
       </w:r>
-      <w:bookmarkEnd w:id="5"/>
-    </w:p>
-    <w:p>
-      <w:r>
+      <w:bookmarkEnd w:id="4"/>
+    </w:p>
+    <w:p>
+      <w:r>
+        <w:rPr>
+          <w:noProof/>
+        </w:rPr>
         <mc:AlternateContent>
           <mc:Choice Requires="wps">
             <w:drawing>
@@ -2155,45 +1815,75 @@
     </w:p>
     <w:p/>
     <w:p>
-      <w:pPr>
+      <w:proofErr w:type="spellStart"/>
+      <w:r>
+        <w:rPr>
+          <w:lang w:val="es-GT"/>
+        </w:rPr>
+        <w:t>Bishop</w:t>
+      </w:r>
+      <w:proofErr w:type="spellEnd"/>
+      <w:r>
+        <w:rPr>
+          <w:lang w:val="es-GT"/>
+        </w:rPr>
+        <w:t>, C. M. (</w:t>
+      </w:r>
+      <w:proofErr w:type="spellStart"/>
+      <w:r>
+        <w:rPr>
+          <w:lang w:val="es-GT"/>
+        </w:rPr>
+        <w:t>n.d</w:t>
+      </w:r>
+      <w:proofErr w:type="spellEnd"/>
+      <w:r>
+        <w:rPr>
+          <w:lang w:val="es-GT"/>
+        </w:rPr>
+        <w:t xml:space="preserve">.). </w:t>
+      </w:r>
+      <w:r>
         <w:rPr>
           <w:lang w:val="en-US"/>
         </w:rPr>
-      </w:pPr>
-      <w:r>
-        <w:rPr>
-          <w:lang w:val="en-US"/>
-        </w:rPr>
-        <w:t xml:space="preserve">Bishop, C. M. (n.d.). Pattern recognition and machine learning. microsoft.com. </w:t>
+        <w:t xml:space="preserve">Pattern recognition and machine learning. microsoft.com. </w:t>
       </w:r>
       <w:hyperlink r:id="rId10" w:history="1">
         <w:r>
           <w:rPr>
             <w:rStyle w:val="Hipervnculo"/>
-            <w:lang w:val="en-US"/>
           </w:rPr>
           <w:t>https://www.microsoft.com/en-us/research/uploads/prod/2006/01/Bishop-Pattern-Recognition-and-Machine-Learning-2006.pdf</w:t>
         </w:r>
       </w:hyperlink>
     </w:p>
+    <w:p/>
     <w:p>
       <w:pPr>
         <w:rPr>
           <w:lang w:val="en-US"/>
         </w:rPr>
       </w:pPr>
-    </w:p>
-    <w:p>
-      <w:pPr>
+      <w:r>
         <w:rPr>
           <w:lang w:val="en-US"/>
         </w:rPr>
-      </w:pPr>
+        <w:t>Graham, M. (n.d.). “</w:t>
+      </w:r>
+      <w:proofErr w:type="gramStart"/>
       <w:r>
         <w:rPr>
           <w:lang w:val="en-US"/>
         </w:rPr>
-        <w:t xml:space="preserve">Graham, M. (n.d.). “probabilistic machine learning”: A book series by Kevin Murphy. </w:t>
+        <w:t>probabilistic</w:t>
+      </w:r>
+      <w:proofErr w:type="gramEnd"/>
+      <w:r>
+        <w:rPr>
+          <w:lang w:val="en-US"/>
+        </w:rPr>
+        <w:t xml:space="preserve"> machine learning”: A book series by Kevin Murphy. </w:t>
       </w:r>
       <w:proofErr w:type="spellStart"/>
       <w:r>
@@ -2268,11 +1958,6 @@
       </w:pPr>
     </w:p>
     <w:p>
-      <w:pPr>
-        <w:rPr>
-          <w:lang w:val="en-US"/>
-        </w:rPr>
-      </w:pPr>
       <w:r>
         <w:rPr>
           <w:lang w:val="en-US"/>
@@ -2297,44 +1982,48 @@
         <w:r>
           <w:rPr>
             <w:rStyle w:val="Hipervnculo"/>
-            <w:lang w:val="en-US"/>
           </w:rPr>
           <w:t>https://www.microsoft.com/en-us/research/publication/lightgbm-a-highly-efficient-gradient-boosting-decision-tree/</w:t>
         </w:r>
       </w:hyperlink>
       <w:r>
+        <w:t xml:space="preserve"> </w:t>
+      </w:r>
+    </w:p>
+    <w:p/>
+    <w:p>
+      <w:pPr>
         <w:rPr>
           <w:lang w:val="en-US"/>
         </w:rPr>
+      </w:pPr>
+      <w:proofErr w:type="spellStart"/>
+      <w:r>
+        <w:rPr>
+          <w:lang w:val="en-US"/>
+        </w:rPr>
+        <w:t>Laskov</w:t>
+      </w:r>
+      <w:proofErr w:type="spellEnd"/>
+      <w:r>
+        <w:rPr>
+          <w:lang w:val="en-US"/>
+        </w:rPr>
+        <w:t xml:space="preserve">, P., Gehl, C., &amp; Kruger, S. (2006). Incremental Support Vector Learning: Analysis, Implementation and Applications. Journal of Machine Learning </w:t>
+      </w:r>
+      <w:proofErr w:type="gramStart"/>
+      <w:r>
+        <w:rPr>
+          <w:lang w:val="en-US"/>
+        </w:rPr>
+        <w:t>Research .</w:t>
+      </w:r>
+      <w:proofErr w:type="gramEnd"/>
+      <w:r>
+        <w:rPr>
+          <w:lang w:val="en-US"/>
+        </w:rPr>
         <w:t xml:space="preserve"> </w:t>
-      </w:r>
-    </w:p>
-    <w:p>
-      <w:pPr>
-        <w:rPr>
-          <w:lang w:val="en-US"/>
-        </w:rPr>
-      </w:pPr>
-    </w:p>
-    <w:p>
-      <w:pPr>
-        <w:rPr>
-          <w:lang w:val="en-US"/>
-        </w:rPr>
-      </w:pPr>
-      <w:proofErr w:type="spellStart"/>
-      <w:r>
-        <w:rPr>
-          <w:lang w:val="en-US"/>
-        </w:rPr>
-        <w:t>Laskov</w:t>
-      </w:r>
-      <w:proofErr w:type="spellEnd"/>
-      <w:r>
-        <w:rPr>
-          <w:lang w:val="en-US"/>
-        </w:rPr>
-        <w:t xml:space="preserve">, P., Gehl, C., &amp; Kruger, S. (2006). Incremental Support Vector Learning: Analysis, Implementation and Applications. Journal of Machine Learning Research . </w:t>
       </w:r>
       <w:hyperlink r:id="rId14" w:history="1">
         <w:r>
@@ -2486,7 +2175,7 @@
 </file>
 
 <file path=word/endnotes.xml><?xml version="1.0" encoding="utf-8"?>
-<w:endnotes xmlns:wpc="http://schemas.microsoft.com/office/word/2010/wordprocessingCanvas" xmlns:cx="http://schemas.microsoft.com/office/drawing/2014/chartex" xmlns:cx1="http://schemas.microsoft.com/office/drawing/2015/9/8/chartex" xmlns:cx2="http://schemas.microsoft.com/office/drawing/2015/10/21/chartex" xmlns:cx3="http://schemas.microsoft.com/office/drawing/2016/5/9/chartex" xmlns:cx4="http://schemas.microsoft.com/office/drawing/2016/5/10/chartex" xmlns:cx5="http://schemas.microsoft.com/office/drawing/2016/5/11/chartex" xmlns:cx6="http://schemas.microsoft.com/office/drawing/2016/5/12/chartex" xmlns:cx7="http://schemas.microsoft.com/office/drawing/2016/5/13/chartex" xmlns:cx8="http://schemas.microsoft.com/office/drawing/2016/5/14/chartex" xmlns:mc="http://schemas.openxmlformats.org/markup-compatibility/2006" xmlns:aink="http://schemas.microsoft.com/office/drawing/2016/ink" xmlns:am3d="http://schemas.microsoft.com/office/drawing/2017/model3d" xmlns:o="urn:schemas-microsoft-com:office:office" xmlns:oel="http://schemas.microsoft.com/office/2019/extlst" xmlns:r="http://schemas.openxmlformats.org/officeDocument/2006/relationships" xmlns:m="http://schemas.openxmlformats.org/officeDocument/2006/math" xmlns:v="urn:schemas-microsoft-com:vml" xmlns:wp14="http://schemas.microsoft.com/office/word/2010/wordprocessingDrawing" xmlns:wp="http://schemas.openxmlformats.org/drawingml/2006/wordprocessingDrawing" xmlns:w10="urn:schemas-microsoft-com:office:word" xmlns:w="http://schemas.openxmlformats.org/wordprocessingml/2006/main" xmlns:w14="http://schemas.microsoft.com/office/word/2010/wordml" xmlns:w15="http://schemas.microsoft.com/office/word/2012/wordml" xmlns:w16cex="http://schemas.microsoft.com/office/word/2018/wordml/cex" xmlns:w16cid="http://schemas.microsoft.com/office/word/2016/wordml/cid" xmlns:w16="http://schemas.microsoft.com/office/word/2018/wordml" xmlns:w16sdtdh="http://schemas.microsoft.com/office/word/2020/wordml/sdtdatahash" xmlns:w16se="http://schemas.microsoft.com/office/word/2015/wordml/symex" xmlns:wpg="http://schemas.microsoft.com/office/word/2010/wordprocessingGroup" xmlns:wpi="http://schemas.microsoft.com/office/word/2010/wordprocessingInk" xmlns:wne="http://schemas.microsoft.com/office/word/2006/wordml" xmlns:wps="http://schemas.microsoft.com/office/word/2010/wordprocessingShape" mc:Ignorable="w14 w15 w16se w16cid w16 w16cex w16sdtdh wp14">
+<w:endnotes xmlns:wpc="http://schemas.microsoft.com/office/word/2010/wordprocessingCanvas" xmlns:cx="http://schemas.microsoft.com/office/drawing/2014/chartex" xmlns:cx1="http://schemas.microsoft.com/office/drawing/2015/9/8/chartex" xmlns:cx2="http://schemas.microsoft.com/office/drawing/2015/10/21/chartex" xmlns:cx3="http://schemas.microsoft.com/office/drawing/2016/5/9/chartex" xmlns:cx4="http://schemas.microsoft.com/office/drawing/2016/5/10/chartex" xmlns:cx5="http://schemas.microsoft.com/office/drawing/2016/5/11/chartex" xmlns:cx6="http://schemas.microsoft.com/office/drawing/2016/5/12/chartex" xmlns:cx7="http://schemas.microsoft.com/office/drawing/2016/5/13/chartex" xmlns:cx8="http://schemas.microsoft.com/office/drawing/2016/5/14/chartex" xmlns:mc="http://schemas.openxmlformats.org/markup-compatibility/2006" xmlns:aink="http://schemas.microsoft.com/office/drawing/2016/ink" xmlns:am3d="http://schemas.microsoft.com/office/drawing/2017/model3d" xmlns:o="urn:schemas-microsoft-com:office:office" xmlns:oel="http://schemas.microsoft.com/office/2019/extlst" xmlns:r="http://schemas.openxmlformats.org/officeDocument/2006/relationships" xmlns:m="http://schemas.openxmlformats.org/officeDocument/2006/math" xmlns:v="urn:schemas-microsoft-com:vml" xmlns:wp14="http://schemas.microsoft.com/office/word/2010/wordprocessingDrawing" xmlns:wp="http://schemas.openxmlformats.org/drawingml/2006/wordprocessingDrawing" xmlns:w10="urn:schemas-microsoft-com:office:word" xmlns:w="http://schemas.openxmlformats.org/wordprocessingml/2006/main" xmlns:w14="http://schemas.microsoft.com/office/word/2010/wordml" xmlns:w15="http://schemas.microsoft.com/office/word/2012/wordml" xmlns:w16cex="http://schemas.microsoft.com/office/word/2018/wordml/cex" xmlns:w16cid="http://schemas.microsoft.com/office/word/2016/wordml/cid" xmlns:w16="http://schemas.microsoft.com/office/word/2018/wordml" xmlns:w16du="http://schemas.microsoft.com/office/word/2023/wordml/word16du" xmlns:w16sdtdh="http://schemas.microsoft.com/office/word/2020/wordml/sdtdatahash" xmlns:w16se="http://schemas.microsoft.com/office/word/2015/wordml/symex" xmlns:wpg="http://schemas.microsoft.com/office/word/2010/wordprocessingGroup" xmlns:wpi="http://schemas.microsoft.com/office/word/2010/wordprocessingInk" xmlns:wne="http://schemas.microsoft.com/office/word/2006/wordml" xmlns:wps="http://schemas.microsoft.com/office/word/2010/wordprocessingShape" mc:Ignorable="w14 w15 w16se w16cid w16 w16cex w16sdtdh w16du wp14">
   <w:endnote w:type="separator" w:id="-1">
     <w:p>
       <w:r>
@@ -2505,7 +2194,7 @@
 </file>
 
 <file path=word/footer1.xml><?xml version="1.0" encoding="utf-8"?>
-<w:ftr xmlns:wpc="http://schemas.microsoft.com/office/word/2010/wordprocessingCanvas" xmlns:cx="http://schemas.microsoft.com/office/drawing/2014/chartex" xmlns:cx1="http://schemas.microsoft.com/office/drawing/2015/9/8/chartex" xmlns:cx2="http://schemas.microsoft.com/office/drawing/2015/10/21/chartex" xmlns:cx3="http://schemas.microsoft.com/office/drawing/2016/5/9/chartex" xmlns:cx4="http://schemas.microsoft.com/office/drawing/2016/5/10/chartex" xmlns:cx5="http://schemas.microsoft.com/office/drawing/2016/5/11/chartex" xmlns:cx6="http://schemas.microsoft.com/office/drawing/2016/5/12/chartex" xmlns:cx7="http://schemas.microsoft.com/office/drawing/2016/5/13/chartex" xmlns:cx8="http://schemas.microsoft.com/office/drawing/2016/5/14/chartex" xmlns:mc="http://schemas.openxmlformats.org/markup-compatibility/2006" xmlns:aink="http://schemas.microsoft.com/office/drawing/2016/ink" xmlns:am3d="http://schemas.microsoft.com/office/drawing/2017/model3d" xmlns:o="urn:schemas-microsoft-com:office:office" xmlns:oel="http://schemas.microsoft.com/office/2019/extlst" xmlns:r="http://schemas.openxmlformats.org/officeDocument/2006/relationships" xmlns:m="http://schemas.openxmlformats.org/officeDocument/2006/math" xmlns:v="urn:schemas-microsoft-com:vml" xmlns:wp14="http://schemas.microsoft.com/office/word/2010/wordprocessingDrawing" xmlns:wp="http://schemas.openxmlformats.org/drawingml/2006/wordprocessingDrawing" xmlns:w10="urn:schemas-microsoft-com:office:word" xmlns:w="http://schemas.openxmlformats.org/wordprocessingml/2006/main" xmlns:w14="http://schemas.microsoft.com/office/word/2010/wordml" xmlns:w15="http://schemas.microsoft.com/office/word/2012/wordml" xmlns:w16cex="http://schemas.microsoft.com/office/word/2018/wordml/cex" xmlns:w16cid="http://schemas.microsoft.com/office/word/2016/wordml/cid" xmlns:w16="http://schemas.microsoft.com/office/word/2018/wordml" xmlns:w16sdtdh="http://schemas.microsoft.com/office/word/2020/wordml/sdtdatahash" xmlns:w16se="http://schemas.microsoft.com/office/word/2015/wordml/symex" xmlns:wpg="http://schemas.microsoft.com/office/word/2010/wordprocessingGroup" xmlns:wpi="http://schemas.microsoft.com/office/word/2010/wordprocessingInk" xmlns:wne="http://schemas.microsoft.com/office/word/2006/wordml" xmlns:wps="http://schemas.microsoft.com/office/word/2010/wordprocessingShape" mc:Ignorable="w14 w15 w16se w16cid w16 w16cex w16sdtdh wp14">
+<w:ftr xmlns:wpc="http://schemas.microsoft.com/office/word/2010/wordprocessingCanvas" xmlns:cx="http://schemas.microsoft.com/office/drawing/2014/chartex" xmlns:cx1="http://schemas.microsoft.com/office/drawing/2015/9/8/chartex" xmlns:cx2="http://schemas.microsoft.com/office/drawing/2015/10/21/chartex" xmlns:cx3="http://schemas.microsoft.com/office/drawing/2016/5/9/chartex" xmlns:cx4="http://schemas.microsoft.com/office/drawing/2016/5/10/chartex" xmlns:cx5="http://schemas.microsoft.com/office/drawing/2016/5/11/chartex" xmlns:cx6="http://schemas.microsoft.com/office/drawing/2016/5/12/chartex" xmlns:cx7="http://schemas.microsoft.com/office/drawing/2016/5/13/chartex" xmlns:cx8="http://schemas.microsoft.com/office/drawing/2016/5/14/chartex" xmlns:mc="http://schemas.openxmlformats.org/markup-compatibility/2006" xmlns:aink="http://schemas.microsoft.com/office/drawing/2016/ink" xmlns:am3d="http://schemas.microsoft.com/office/drawing/2017/model3d" xmlns:o="urn:schemas-microsoft-com:office:office" xmlns:oel="http://schemas.microsoft.com/office/2019/extlst" xmlns:r="http://schemas.openxmlformats.org/officeDocument/2006/relationships" xmlns:m="http://schemas.openxmlformats.org/officeDocument/2006/math" xmlns:v="urn:schemas-microsoft-com:vml" xmlns:wp14="http://schemas.microsoft.com/office/word/2010/wordprocessingDrawing" xmlns:wp="http://schemas.openxmlformats.org/drawingml/2006/wordprocessingDrawing" xmlns:w10="urn:schemas-microsoft-com:office:word" xmlns:w="http://schemas.openxmlformats.org/wordprocessingml/2006/main" xmlns:w14="http://schemas.microsoft.com/office/word/2010/wordml" xmlns:w15="http://schemas.microsoft.com/office/word/2012/wordml" xmlns:w16cex="http://schemas.microsoft.com/office/word/2018/wordml/cex" xmlns:w16cid="http://schemas.microsoft.com/office/word/2016/wordml/cid" xmlns:w16="http://schemas.microsoft.com/office/word/2018/wordml" xmlns:w16du="http://schemas.microsoft.com/office/word/2023/wordml/word16du" xmlns:w16sdtdh="http://schemas.microsoft.com/office/word/2020/wordml/sdtdatahash" xmlns:w16se="http://schemas.microsoft.com/office/word/2015/wordml/symex" xmlns:wpg="http://schemas.microsoft.com/office/word/2010/wordprocessingGroup" xmlns:wpi="http://schemas.microsoft.com/office/word/2010/wordprocessingInk" xmlns:wne="http://schemas.microsoft.com/office/word/2006/wordml" xmlns:wps="http://schemas.microsoft.com/office/word/2010/wordprocessingShape" mc:Ignorable="w14 w15 w16se w16cid w16 w16cex w16sdtdh w16du wp14">
   <w:sdt>
     <w:sdtPr>
       <w:id w:val="-1263133845"/>
@@ -2514,6 +2203,7 @@
         <w:docPartUnique/>
       </w:docPartObj>
     </w:sdtPr>
+    <w:sdtEndPr/>
     <w:sdtContent>
       <w:p>
         <w:pPr>
@@ -2547,7 +2237,7 @@
 </file>
 
 <file path=word/footer2.xml><?xml version="1.0" encoding="utf-8"?>
-<w:ftr xmlns:wpc="http://schemas.microsoft.com/office/word/2010/wordprocessingCanvas" xmlns:cx="http://schemas.microsoft.com/office/drawing/2014/chartex" xmlns:cx1="http://schemas.microsoft.com/office/drawing/2015/9/8/chartex" xmlns:cx2="http://schemas.microsoft.com/office/drawing/2015/10/21/chartex" xmlns:cx3="http://schemas.microsoft.com/office/drawing/2016/5/9/chartex" xmlns:cx4="http://schemas.microsoft.com/office/drawing/2016/5/10/chartex" xmlns:cx5="http://schemas.microsoft.com/office/drawing/2016/5/11/chartex" xmlns:cx6="http://schemas.microsoft.com/office/drawing/2016/5/12/chartex" xmlns:cx7="http://schemas.microsoft.com/office/drawing/2016/5/13/chartex" xmlns:cx8="http://schemas.microsoft.com/office/drawing/2016/5/14/chartex" xmlns:mc="http://schemas.openxmlformats.org/markup-compatibility/2006" xmlns:aink="http://schemas.microsoft.com/office/drawing/2016/ink" xmlns:am3d="http://schemas.microsoft.com/office/drawing/2017/model3d" xmlns:o="urn:schemas-microsoft-com:office:office" xmlns:oel="http://schemas.microsoft.com/office/2019/extlst" xmlns:r="http://schemas.openxmlformats.org/officeDocument/2006/relationships" xmlns:m="http://schemas.openxmlformats.org/officeDocument/2006/math" xmlns:v="urn:schemas-microsoft-com:vml" xmlns:wp14="http://schemas.microsoft.com/office/word/2010/wordprocessingDrawing" xmlns:wp="http://schemas.openxmlformats.org/drawingml/2006/wordprocessingDrawing" xmlns:w10="urn:schemas-microsoft-com:office:word" xmlns:w="http://schemas.openxmlformats.org/wordprocessingml/2006/main" xmlns:w14="http://schemas.microsoft.com/office/word/2010/wordml" xmlns:w15="http://schemas.microsoft.com/office/word/2012/wordml" xmlns:w16cex="http://schemas.microsoft.com/office/word/2018/wordml/cex" xmlns:w16cid="http://schemas.microsoft.com/office/word/2016/wordml/cid" xmlns:w16="http://schemas.microsoft.com/office/word/2018/wordml" xmlns:w16sdtdh="http://schemas.microsoft.com/office/word/2020/wordml/sdtdatahash" xmlns:w16se="http://schemas.microsoft.com/office/word/2015/wordml/symex" xmlns:wpg="http://schemas.microsoft.com/office/word/2010/wordprocessingGroup" xmlns:wpi="http://schemas.microsoft.com/office/word/2010/wordprocessingInk" xmlns:wne="http://schemas.microsoft.com/office/word/2006/wordml" xmlns:wps="http://schemas.microsoft.com/office/word/2010/wordprocessingShape" mc:Ignorable="w14 w15 w16se w16cid w16 w16cex w16sdtdh wp14">
+<w:ftr xmlns:wpc="http://schemas.microsoft.com/office/word/2010/wordprocessingCanvas" xmlns:cx="http://schemas.microsoft.com/office/drawing/2014/chartex" xmlns:cx1="http://schemas.microsoft.com/office/drawing/2015/9/8/chartex" xmlns:cx2="http://schemas.microsoft.com/office/drawing/2015/10/21/chartex" xmlns:cx3="http://schemas.microsoft.com/office/drawing/2016/5/9/chartex" xmlns:cx4="http://schemas.microsoft.com/office/drawing/2016/5/10/chartex" xmlns:cx5="http://schemas.microsoft.com/office/drawing/2016/5/11/chartex" xmlns:cx6="http://schemas.microsoft.com/office/drawing/2016/5/12/chartex" xmlns:cx7="http://schemas.microsoft.com/office/drawing/2016/5/13/chartex" xmlns:cx8="http://schemas.microsoft.com/office/drawing/2016/5/14/chartex" xmlns:mc="http://schemas.openxmlformats.org/markup-compatibility/2006" xmlns:aink="http://schemas.microsoft.com/office/drawing/2016/ink" xmlns:am3d="http://schemas.microsoft.com/office/drawing/2017/model3d" xmlns:o="urn:schemas-microsoft-com:office:office" xmlns:oel="http://schemas.microsoft.com/office/2019/extlst" xmlns:r="http://schemas.openxmlformats.org/officeDocument/2006/relationships" xmlns:m="http://schemas.openxmlformats.org/officeDocument/2006/math" xmlns:v="urn:schemas-microsoft-com:vml" xmlns:wp14="http://schemas.microsoft.com/office/word/2010/wordprocessingDrawing" xmlns:wp="http://schemas.openxmlformats.org/drawingml/2006/wordprocessingDrawing" xmlns:w10="urn:schemas-microsoft-com:office:word" xmlns:w="http://schemas.openxmlformats.org/wordprocessingml/2006/main" xmlns:w14="http://schemas.microsoft.com/office/word/2010/wordml" xmlns:w15="http://schemas.microsoft.com/office/word/2012/wordml" xmlns:w16cex="http://schemas.microsoft.com/office/word/2018/wordml/cex" xmlns:w16cid="http://schemas.microsoft.com/office/word/2016/wordml/cid" xmlns:w16="http://schemas.microsoft.com/office/word/2018/wordml" xmlns:w16du="http://schemas.microsoft.com/office/word/2023/wordml/word16du" xmlns:w16sdtdh="http://schemas.microsoft.com/office/word/2020/wordml/sdtdatahash" xmlns:w16se="http://schemas.microsoft.com/office/word/2015/wordml/symex" xmlns:wpg="http://schemas.microsoft.com/office/word/2010/wordprocessingGroup" xmlns:wpi="http://schemas.microsoft.com/office/word/2010/wordprocessingInk" xmlns:wne="http://schemas.microsoft.com/office/word/2006/wordml" xmlns:wps="http://schemas.microsoft.com/office/word/2010/wordprocessingShape" mc:Ignorable="w14 w15 w16se w16cid w16 w16cex w16sdtdh w16du wp14">
   <w:sdt>
     <w:sdtPr>
       <w:id w:val="-391345021"/>
@@ -2556,6 +2246,7 @@
         <w:docPartUnique/>
       </w:docPartObj>
     </w:sdtPr>
+    <w:sdtEndPr/>
     <w:sdtContent>
       <w:p>
         <w:pPr>
@@ -2589,7 +2280,7 @@
 </file>
 
 <file path=word/footnotes.xml><?xml version="1.0" encoding="utf-8"?>
-<w:footnotes xmlns:wpc="http://schemas.microsoft.com/office/word/2010/wordprocessingCanvas" xmlns:cx="http://schemas.microsoft.com/office/drawing/2014/chartex" xmlns:cx1="http://schemas.microsoft.com/office/drawing/2015/9/8/chartex" xmlns:cx2="http://schemas.microsoft.com/office/drawing/2015/10/21/chartex" xmlns:cx3="http://schemas.microsoft.com/office/drawing/2016/5/9/chartex" xmlns:cx4="http://schemas.microsoft.com/office/drawing/2016/5/10/chartex" xmlns:cx5="http://schemas.microsoft.com/office/drawing/2016/5/11/chartex" xmlns:cx6="http://schemas.microsoft.com/office/drawing/2016/5/12/chartex" xmlns:cx7="http://schemas.microsoft.com/office/drawing/2016/5/13/chartex" xmlns:cx8="http://schemas.microsoft.com/office/drawing/2016/5/14/chartex" xmlns:mc="http://schemas.openxmlformats.org/markup-compatibility/2006" xmlns:aink="http://schemas.microsoft.com/office/drawing/2016/ink" xmlns:am3d="http://schemas.microsoft.com/office/drawing/2017/model3d" xmlns:o="urn:schemas-microsoft-com:office:office" xmlns:oel="http://schemas.microsoft.com/office/2019/extlst" xmlns:r="http://schemas.openxmlformats.org/officeDocument/2006/relationships" xmlns:m="http://schemas.openxmlformats.org/officeDocument/2006/math" xmlns:v="urn:schemas-microsoft-com:vml" xmlns:wp14="http://schemas.microsoft.com/office/word/2010/wordprocessingDrawing" xmlns:wp="http://schemas.openxmlformats.org/drawingml/2006/wordprocessingDrawing" xmlns:w10="urn:schemas-microsoft-com:office:word" xmlns:w="http://schemas.openxmlformats.org/wordprocessingml/2006/main" xmlns:w14="http://schemas.microsoft.com/office/word/2010/wordml" xmlns:w15="http://schemas.microsoft.com/office/word/2012/wordml" xmlns:w16cex="http://schemas.microsoft.com/office/word/2018/wordml/cex" xmlns:w16cid="http://schemas.microsoft.com/office/word/2016/wordml/cid" xmlns:w16="http://schemas.microsoft.com/office/word/2018/wordml" xmlns:w16sdtdh="http://schemas.microsoft.com/office/word/2020/wordml/sdtdatahash" xmlns:w16se="http://schemas.microsoft.com/office/word/2015/wordml/symex" xmlns:wpg="http://schemas.microsoft.com/office/word/2010/wordprocessingGroup" xmlns:wpi="http://schemas.microsoft.com/office/word/2010/wordprocessingInk" xmlns:wne="http://schemas.microsoft.com/office/word/2006/wordml" xmlns:wps="http://schemas.microsoft.com/office/word/2010/wordprocessingShape" mc:Ignorable="w14 w15 w16se w16cid w16 w16cex w16sdtdh wp14">
+<w:footnotes xmlns:wpc="http://schemas.microsoft.com/office/word/2010/wordprocessingCanvas" xmlns:cx="http://schemas.microsoft.com/office/drawing/2014/chartex" xmlns:cx1="http://schemas.microsoft.com/office/drawing/2015/9/8/chartex" xmlns:cx2="http://schemas.microsoft.com/office/drawing/2015/10/21/chartex" xmlns:cx3="http://schemas.microsoft.com/office/drawing/2016/5/9/chartex" xmlns:cx4="http://schemas.microsoft.com/office/drawing/2016/5/10/chartex" xmlns:cx5="http://schemas.microsoft.com/office/drawing/2016/5/11/chartex" xmlns:cx6="http://schemas.microsoft.com/office/drawing/2016/5/12/chartex" xmlns:cx7="http://schemas.microsoft.com/office/drawing/2016/5/13/chartex" xmlns:cx8="http://schemas.microsoft.com/office/drawing/2016/5/14/chartex" xmlns:mc="http://schemas.openxmlformats.org/markup-compatibility/2006" xmlns:aink="http://schemas.microsoft.com/office/drawing/2016/ink" xmlns:am3d="http://schemas.microsoft.com/office/drawing/2017/model3d" xmlns:o="urn:schemas-microsoft-com:office:office" xmlns:oel="http://schemas.microsoft.com/office/2019/extlst" xmlns:r="http://schemas.openxmlformats.org/officeDocument/2006/relationships" xmlns:m="http://schemas.openxmlformats.org/officeDocument/2006/math" xmlns:v="urn:schemas-microsoft-com:vml" xmlns:wp14="http://schemas.microsoft.com/office/word/2010/wordprocessingDrawing" xmlns:wp="http://schemas.openxmlformats.org/drawingml/2006/wordprocessingDrawing" xmlns:w10="urn:schemas-microsoft-com:office:word" xmlns:w="http://schemas.openxmlformats.org/wordprocessingml/2006/main" xmlns:w14="http://schemas.microsoft.com/office/word/2010/wordml" xmlns:w15="http://schemas.microsoft.com/office/word/2012/wordml" xmlns:w16cex="http://schemas.microsoft.com/office/word/2018/wordml/cex" xmlns:w16cid="http://schemas.microsoft.com/office/word/2016/wordml/cid" xmlns:w16="http://schemas.microsoft.com/office/word/2018/wordml" xmlns:w16du="http://schemas.microsoft.com/office/word/2023/wordml/word16du" xmlns:w16sdtdh="http://schemas.microsoft.com/office/word/2020/wordml/sdtdatahash" xmlns:w16se="http://schemas.microsoft.com/office/word/2015/wordml/symex" xmlns:wpg="http://schemas.microsoft.com/office/word/2010/wordprocessingGroup" xmlns:wpi="http://schemas.microsoft.com/office/word/2010/wordprocessingInk" xmlns:wne="http://schemas.microsoft.com/office/word/2006/wordml" xmlns:wps="http://schemas.microsoft.com/office/word/2010/wordprocessingShape" mc:Ignorable="w14 w15 w16se w16cid w16 w16cex w16sdtdh w16du wp14">
   <w:footnote w:type="separator" w:id="-1">
     <w:p>
       <w:r>
@@ -2608,7 +2299,7 @@
 </file>
 
 <file path=word/numbering.xml><?xml version="1.0" encoding="utf-8"?>
-<w:numbering xmlns:wpc="http://schemas.microsoft.com/office/word/2010/wordprocessingCanvas" xmlns:cx="http://schemas.microsoft.com/office/drawing/2014/chartex" xmlns:cx1="http://schemas.microsoft.com/office/drawing/2015/9/8/chartex" xmlns:cx2="http://schemas.microsoft.com/office/drawing/2015/10/21/chartex" xmlns:cx3="http://schemas.microsoft.com/office/drawing/2016/5/9/chartex" xmlns:cx4="http://schemas.microsoft.com/office/drawing/2016/5/10/chartex" xmlns:cx5="http://schemas.microsoft.com/office/drawing/2016/5/11/chartex" xmlns:cx6="http://schemas.microsoft.com/office/drawing/2016/5/12/chartex" xmlns:cx7="http://schemas.microsoft.com/office/drawing/2016/5/13/chartex" xmlns:cx8="http://schemas.microsoft.com/office/drawing/2016/5/14/chartex" xmlns:mc="http://schemas.openxmlformats.org/markup-compatibility/2006" xmlns:aink="http://schemas.microsoft.com/office/drawing/2016/ink" xmlns:am3d="http://schemas.microsoft.com/office/drawing/2017/model3d" xmlns:o="urn:schemas-microsoft-com:office:office" xmlns:oel="http://schemas.microsoft.com/office/2019/extlst" xmlns:r="http://schemas.openxmlformats.org/officeDocument/2006/relationships" xmlns:m="http://schemas.openxmlformats.org/officeDocument/2006/math" xmlns:v="urn:schemas-microsoft-com:vml" xmlns:wp14="http://schemas.microsoft.com/office/word/2010/wordprocessingDrawing" xmlns:wp="http://schemas.openxmlformats.org/drawingml/2006/wordprocessingDrawing" xmlns:w10="urn:schemas-microsoft-com:office:word" xmlns:w="http://schemas.openxmlformats.org/wordprocessingml/2006/main" xmlns:w14="http://schemas.microsoft.com/office/word/2010/wordml" xmlns:w15="http://schemas.microsoft.com/office/word/2012/wordml" xmlns:w16cex="http://schemas.microsoft.com/office/word/2018/wordml/cex" xmlns:w16cid="http://schemas.microsoft.com/office/word/2016/wordml/cid" xmlns:w16="http://schemas.microsoft.com/office/word/2018/wordml" xmlns:w16sdtdh="http://schemas.microsoft.com/office/word/2020/wordml/sdtdatahash" xmlns:w16se="http://schemas.microsoft.com/office/word/2015/wordml/symex" xmlns:wpg="http://schemas.microsoft.com/office/word/2010/wordprocessingGroup" xmlns:wpi="http://schemas.microsoft.com/office/word/2010/wordprocessingInk" xmlns:wne="http://schemas.microsoft.com/office/word/2006/wordml" xmlns:wps="http://schemas.microsoft.com/office/word/2010/wordprocessingShape" mc:Ignorable="w14 w15 w16se w16cid w16 w16cex w16sdtdh wp14">
+<w:numbering xmlns:wpc="http://schemas.microsoft.com/office/word/2010/wordprocessingCanvas" xmlns:cx="http://schemas.microsoft.com/office/drawing/2014/chartex" xmlns:cx1="http://schemas.microsoft.com/office/drawing/2015/9/8/chartex" xmlns:cx2="http://schemas.microsoft.com/office/drawing/2015/10/21/chartex" xmlns:cx3="http://schemas.microsoft.com/office/drawing/2016/5/9/chartex" xmlns:cx4="http://schemas.microsoft.com/office/drawing/2016/5/10/chartex" xmlns:cx5="http://schemas.microsoft.com/office/drawing/2016/5/11/chartex" xmlns:cx6="http://schemas.microsoft.com/office/drawing/2016/5/12/chartex" xmlns:cx7="http://schemas.microsoft.com/office/drawing/2016/5/13/chartex" xmlns:cx8="http://schemas.microsoft.com/office/drawing/2016/5/14/chartex" xmlns:mc="http://schemas.openxmlformats.org/markup-compatibility/2006" xmlns:aink="http://schemas.microsoft.com/office/drawing/2016/ink" xmlns:am3d="http://schemas.microsoft.com/office/drawing/2017/model3d" xmlns:o="urn:schemas-microsoft-com:office:office" xmlns:oel="http://schemas.microsoft.com/office/2019/extlst" xmlns:r="http://schemas.openxmlformats.org/officeDocument/2006/relationships" xmlns:m="http://schemas.openxmlformats.org/officeDocument/2006/math" xmlns:v="urn:schemas-microsoft-com:vml" xmlns:wp14="http://schemas.microsoft.com/office/word/2010/wordprocessingDrawing" xmlns:wp="http://schemas.openxmlformats.org/drawingml/2006/wordprocessingDrawing" xmlns:w10="urn:schemas-microsoft-com:office:word" xmlns:w="http://schemas.openxmlformats.org/wordprocessingml/2006/main" xmlns:w14="http://schemas.microsoft.com/office/word/2010/wordml" xmlns:w15="http://schemas.microsoft.com/office/word/2012/wordml" xmlns:w16cex="http://schemas.microsoft.com/office/word/2018/wordml/cex" xmlns:w16cid="http://schemas.microsoft.com/office/word/2016/wordml/cid" xmlns:w16="http://schemas.microsoft.com/office/word/2018/wordml" xmlns:w16du="http://schemas.microsoft.com/office/word/2023/wordml/word16du" xmlns:w16sdtdh="http://schemas.microsoft.com/office/word/2020/wordml/sdtdatahash" xmlns:w16se="http://schemas.microsoft.com/office/word/2015/wordml/symex" xmlns:wpg="http://schemas.microsoft.com/office/word/2010/wordprocessingGroup" xmlns:wpi="http://schemas.microsoft.com/office/word/2010/wordprocessingInk" xmlns:wne="http://schemas.microsoft.com/office/word/2006/wordml" xmlns:wps="http://schemas.microsoft.com/office/word/2010/wordprocessingShape" mc:Ignorable="w14 w15 w16se w16cid w16 w16cex w16sdtdh w16du wp14">
   <w:abstractNum w:abstractNumId="0" w15:restartNumberingAfterBreak="0">
     <w:nsid w:val="110345AF"/>
     <w:multiLevelType w:val="hybridMultilevel"/>
@@ -2874,6 +2565,95 @@
     </w:lvl>
   </w:abstractNum>
   <w:abstractNum w:abstractNumId="3" w15:restartNumberingAfterBreak="0">
+    <w:nsid w:val="4FE374B0"/>
+    <w:multiLevelType w:val="hybridMultilevel"/>
+    <w:tmpl w:val="D324B6CC"/>
+    <w:lvl w:ilvl="0" w:tplc="100A000F">
+      <w:start w:val="1"/>
+      <w:numFmt w:val="decimal"/>
+      <w:lvlText w:val="%1."/>
+      <w:lvlJc w:val="left"/>
+      <w:pPr>
+        <w:ind w:left="720" w:hanging="360"/>
+      </w:pPr>
+      <w:rPr>
+        <w:rFonts w:hint="default"/>
+      </w:rPr>
+    </w:lvl>
+    <w:lvl w:ilvl="1" w:tplc="100A0019" w:tentative="1">
+      <w:start w:val="1"/>
+      <w:numFmt w:val="lowerLetter"/>
+      <w:lvlText w:val="%2."/>
+      <w:lvlJc w:val="left"/>
+      <w:pPr>
+        <w:ind w:left="1440" w:hanging="360"/>
+      </w:pPr>
+    </w:lvl>
+    <w:lvl w:ilvl="2" w:tplc="100A001B" w:tentative="1">
+      <w:start w:val="1"/>
+      <w:numFmt w:val="lowerRoman"/>
+      <w:lvlText w:val="%3."/>
+      <w:lvlJc w:val="right"/>
+      <w:pPr>
+        <w:ind w:left="2160" w:hanging="180"/>
+      </w:pPr>
+    </w:lvl>
+    <w:lvl w:ilvl="3" w:tplc="100A000F" w:tentative="1">
+      <w:start w:val="1"/>
+      <w:numFmt w:val="decimal"/>
+      <w:lvlText w:val="%4."/>
+      <w:lvlJc w:val="left"/>
+      <w:pPr>
+        <w:ind w:left="2880" w:hanging="360"/>
+      </w:pPr>
+    </w:lvl>
+    <w:lvl w:ilvl="4" w:tplc="100A0019" w:tentative="1">
+      <w:start w:val="1"/>
+      <w:numFmt w:val="lowerLetter"/>
+      <w:lvlText w:val="%5."/>
+      <w:lvlJc w:val="left"/>
+      <w:pPr>
+        <w:ind w:left="3600" w:hanging="360"/>
+      </w:pPr>
+    </w:lvl>
+    <w:lvl w:ilvl="5" w:tplc="100A001B" w:tentative="1">
+      <w:start w:val="1"/>
+      <w:numFmt w:val="lowerRoman"/>
+      <w:lvlText w:val="%6."/>
+      <w:lvlJc w:val="right"/>
+      <w:pPr>
+        <w:ind w:left="4320" w:hanging="180"/>
+      </w:pPr>
+    </w:lvl>
+    <w:lvl w:ilvl="6" w:tplc="100A000F" w:tentative="1">
+      <w:start w:val="1"/>
+      <w:numFmt w:val="decimal"/>
+      <w:lvlText w:val="%7."/>
+      <w:lvlJc w:val="left"/>
+      <w:pPr>
+        <w:ind w:left="5040" w:hanging="360"/>
+      </w:pPr>
+    </w:lvl>
+    <w:lvl w:ilvl="7" w:tplc="100A0019" w:tentative="1">
+      <w:start w:val="1"/>
+      <w:numFmt w:val="lowerLetter"/>
+      <w:lvlText w:val="%8."/>
+      <w:lvlJc w:val="left"/>
+      <w:pPr>
+        <w:ind w:left="5760" w:hanging="360"/>
+      </w:pPr>
+    </w:lvl>
+    <w:lvl w:ilvl="8" w:tplc="100A001B" w:tentative="1">
+      <w:start w:val="1"/>
+      <w:numFmt w:val="lowerRoman"/>
+      <w:lvlText w:val="%9."/>
+      <w:lvlJc w:val="right"/>
+      <w:pPr>
+        <w:ind w:left="6480" w:hanging="180"/>
+      </w:pPr>
+    </w:lvl>
+  </w:abstractNum>
+  <w:abstractNum w:abstractNumId="4" w15:restartNumberingAfterBreak="0">
     <w:nsid w:val="566F3209"/>
     <w:multiLevelType w:val="hybridMultilevel"/>
     <w:tmpl w:val="5782A252"/>
@@ -2959,7 +2739,7 @@
       </w:pPr>
     </w:lvl>
   </w:abstractNum>
-  <w:abstractNum w:abstractNumId="4" w15:restartNumberingAfterBreak="0">
+  <w:abstractNum w:abstractNumId="5" w15:restartNumberingAfterBreak="0">
     <w:nsid w:val="73B40ECB"/>
     <w:multiLevelType w:val="hybridMultilevel"/>
     <w:tmpl w:val="353A6144"/>
@@ -3071,16 +2851,105 @@
       <w:rPr>
         <w:rFonts w:ascii="Wingdings" w:hAnsi="Wingdings" w:hint="default"/>
       </w:rPr>
+    </w:lvl>
+  </w:abstractNum>
+  <w:abstractNum w:abstractNumId="6" w15:restartNumberingAfterBreak="0">
+    <w:nsid w:val="74F47A1E"/>
+    <w:multiLevelType w:val="hybridMultilevel"/>
+    <w:tmpl w:val="3C0CF6D0"/>
+    <w:lvl w:ilvl="0" w:tplc="100A000F">
+      <w:start w:val="1"/>
+      <w:numFmt w:val="decimal"/>
+      <w:lvlText w:val="%1."/>
+      <w:lvlJc w:val="left"/>
+      <w:pPr>
+        <w:ind w:left="720" w:hanging="360"/>
+      </w:pPr>
+      <w:rPr>
+        <w:rFonts w:hint="default"/>
+      </w:rPr>
+    </w:lvl>
+    <w:lvl w:ilvl="1" w:tplc="100A0019" w:tentative="1">
+      <w:start w:val="1"/>
+      <w:numFmt w:val="lowerLetter"/>
+      <w:lvlText w:val="%2."/>
+      <w:lvlJc w:val="left"/>
+      <w:pPr>
+        <w:ind w:left="1440" w:hanging="360"/>
+      </w:pPr>
+    </w:lvl>
+    <w:lvl w:ilvl="2" w:tplc="100A001B" w:tentative="1">
+      <w:start w:val="1"/>
+      <w:numFmt w:val="lowerRoman"/>
+      <w:lvlText w:val="%3."/>
+      <w:lvlJc w:val="right"/>
+      <w:pPr>
+        <w:ind w:left="2160" w:hanging="180"/>
+      </w:pPr>
+    </w:lvl>
+    <w:lvl w:ilvl="3" w:tplc="100A000F" w:tentative="1">
+      <w:start w:val="1"/>
+      <w:numFmt w:val="decimal"/>
+      <w:lvlText w:val="%4."/>
+      <w:lvlJc w:val="left"/>
+      <w:pPr>
+        <w:ind w:left="2880" w:hanging="360"/>
+      </w:pPr>
+    </w:lvl>
+    <w:lvl w:ilvl="4" w:tplc="100A0019" w:tentative="1">
+      <w:start w:val="1"/>
+      <w:numFmt w:val="lowerLetter"/>
+      <w:lvlText w:val="%5."/>
+      <w:lvlJc w:val="left"/>
+      <w:pPr>
+        <w:ind w:left="3600" w:hanging="360"/>
+      </w:pPr>
+    </w:lvl>
+    <w:lvl w:ilvl="5" w:tplc="100A001B" w:tentative="1">
+      <w:start w:val="1"/>
+      <w:numFmt w:val="lowerRoman"/>
+      <w:lvlText w:val="%6."/>
+      <w:lvlJc w:val="right"/>
+      <w:pPr>
+        <w:ind w:left="4320" w:hanging="180"/>
+      </w:pPr>
+    </w:lvl>
+    <w:lvl w:ilvl="6" w:tplc="100A000F" w:tentative="1">
+      <w:start w:val="1"/>
+      <w:numFmt w:val="decimal"/>
+      <w:lvlText w:val="%7."/>
+      <w:lvlJc w:val="left"/>
+      <w:pPr>
+        <w:ind w:left="5040" w:hanging="360"/>
+      </w:pPr>
+    </w:lvl>
+    <w:lvl w:ilvl="7" w:tplc="100A0019" w:tentative="1">
+      <w:start w:val="1"/>
+      <w:numFmt w:val="lowerLetter"/>
+      <w:lvlText w:val="%8."/>
+      <w:lvlJc w:val="left"/>
+      <w:pPr>
+        <w:ind w:left="5760" w:hanging="360"/>
+      </w:pPr>
+    </w:lvl>
+    <w:lvl w:ilvl="8" w:tplc="100A001B" w:tentative="1">
+      <w:start w:val="1"/>
+      <w:numFmt w:val="lowerRoman"/>
+      <w:lvlText w:val="%9."/>
+      <w:lvlJc w:val="right"/>
+      <w:pPr>
+        <w:ind w:left="6480" w:hanging="180"/>
+      </w:pPr>
     </w:lvl>
   </w:abstractNum>
   <w:num w:numId="1" w16cid:durableId="214854544">
     <w:abstractNumId w:val="1"/>
   </w:num>
   <w:num w:numId="2" w16cid:durableId="374738506">
-    <w:abstractNumId w:val="3"/>
+    <w:abstractNumId w:val="4"/>
   </w:num>
   <w:num w:numId="3" w16cid:durableId="1578588228">
-    <w:abstractNumId w:val="4"/>
+    <w:abstractNumId w:val="5"/>
   </w:num>
   <w:num w:numId="4" w16cid:durableId="946815451">
     <w:abstractNumId w:val="2"/>
@@ -3088,11 +2957,17 @@
   <w:num w:numId="5" w16cid:durableId="797261921">
     <w:abstractNumId w:val="0"/>
   </w:num>
+  <w:num w:numId="6" w16cid:durableId="799760694">
+    <w:abstractNumId w:val="6"/>
+  </w:num>
+  <w:num w:numId="7" w16cid:durableId="527717554">
+    <w:abstractNumId w:val="3"/>
+  </w:num>
 </w:numbering>
 </file>
 
 <file path=word/styles.xml><?xml version="1.0" encoding="utf-8"?>
-<w:styles xmlns:mc="http://schemas.openxmlformats.org/markup-compatibility/2006" xmlns:r="http://schemas.openxmlformats.org/officeDocument/2006/relationships" xmlns:w="http://schemas.openxmlformats.org/wordprocessingml/2006/main" xmlns:w14="http://schemas.microsoft.com/office/word/2010/wordml" xmlns:w15="http://schemas.microsoft.com/office/word/2012/wordml" xmlns:w16cex="http://schemas.microsoft.com/office/word/2018/wordml/cex" xmlns:w16cid="http://schemas.microsoft.com/office/word/2016/wordml/cid" xmlns:w16="http://schemas.microsoft.com/office/word/2018/wordml" xmlns:w16sdtdh="http://schemas.microsoft.com/office/word/2020/wordml/sdtdatahash" xmlns:w16se="http://schemas.microsoft.com/office/word/2015/wordml/symex" mc:Ignorable="w14 w15 w16se w16cid w16 w16cex w16sdtdh">
+<w:styles xmlns:mc="http://schemas.openxmlformats.org/markup-compatibility/2006" xmlns:r="http://schemas.openxmlformats.org/officeDocument/2006/relationships" xmlns:w="http://schemas.openxmlformats.org/wordprocessingml/2006/main" xmlns:w14="http://schemas.microsoft.com/office/word/2010/wordml" xmlns:w15="http://schemas.microsoft.com/office/word/2012/wordml" xmlns:w16cex="http://schemas.microsoft.com/office/word/2018/wordml/cex" xmlns:w16cid="http://schemas.microsoft.com/office/word/2016/wordml/cid" xmlns:w16="http://schemas.microsoft.com/office/word/2018/wordml" xmlns:w16du="http://schemas.microsoft.com/office/word/2023/wordml/word16du" xmlns:w16sdtdh="http://schemas.microsoft.com/office/word/2020/wordml/sdtdatahash" xmlns:w16se="http://schemas.microsoft.com/office/word/2015/wordml/symex" mc:Ignorable="w14 w15 w16se w16cid w16 w16cex w16sdtdh w16du">
   <w:docDefaults>
     <w:rPrDefault>
       <w:rPr>
